--- a/Indicadores Económicos I.docx
+++ b/Indicadores Económicos I.docx
@@ -20,7 +20,6 @@
         <w:t>Propuesta de tema</w:t>
       </w:r>
     </w:p>
-    <w:p/>
     <w:p>
       <w:r>
         <w:rPr>
@@ -33,7 +32,6 @@
         <w:t xml:space="preserve"> Miller, M y Parrino, A </w:t>
       </w:r>
     </w:p>
-    <w:p/>
     <w:p>
       <w:r>
         <w:rPr>
@@ -153,7 +151,6 @@
         <w:t>Las preguntas que guían esta investigación son las siguientes</w:t>
       </w:r>
     </w:p>
-    <w:p/>
     <w:p>
       <w:pPr>
         <w:numPr>
@@ -226,26 +223,10 @@
       </w:r>
     </w:p>
     <w:p>
-      <w:pPr>
-        <w:ind w:left="360"/>
-      </w:pPr>
-    </w:p>
-    <w:p>
-      <w:pPr>
-        <w:ind w:left="360"/>
-      </w:pPr>
-    </w:p>
-    <w:p>
-      <w:pPr>
-        <w:ind w:left="360"/>
-      </w:pPr>
-    </w:p>
-    <w:p>
       <w:r>
         <w:rPr>
           <w:u w:val="single"/>
         </w:rPr>
-        <w:lastRenderedPageBreak/>
         <w:t>Son posibles hipótesis las siguientes</w:t>
       </w:r>
     </w:p>
@@ -276,7 +257,6 @@
         <w:t xml:space="preserve"> se corresponde con momentos de políticas públicas nacionales de mayor o menor expansión del consumo y con el comportamiento de ciertas variables macroeconómicas.</w:t>
       </w:r>
     </w:p>
-    <w:p/>
     <w:p>
       <w:pPr>
         <w:numPr>
@@ -301,7 +281,6 @@
         <w:t>y el costo de vida son variables que afectan al desempeño del turismo local en Federación.</w:t>
       </w:r>
     </w:p>
-    <w:p/>
     <w:p>
       <w:pPr>
         <w:numPr>
@@ -328,7 +307,6 @@
         <w:t xml:space="preserve"> permitió (al menos) recuperar el nivel de ventas de entradas a termas previo a la pandemia. Su eliminación (sumado al resto de cambios en la política económica nacional) retrotrajo la actividad turística nuevamente.</w:t>
       </w:r>
     </w:p>
-    <w:p/>
     <w:p>
       <w:pPr>
         <w:numPr>
@@ -359,7 +337,14 @@
           <w:b/>
           <w:bCs/>
         </w:rPr>
-        <w:t>H5:</w:t>
+        <w:t>h</w:t>
+      </w:r>
+      <w:r>
+        <w:rPr>
+          <w:b/>
+          <w:bCs/>
+        </w:rPr>
+        <w:t>5:</w:t>
       </w:r>
       <w:r>
         <w:t xml:space="preserve"> El valor de la entrada no ha acompañado la tendencia general del aumento de los precios del IPC. </w:t>
@@ -391,6 +376,7 @@
     </w:p>
     <w:p>
       <w:r>
+        <w:lastRenderedPageBreak/>
         <w:t xml:space="preserve">Se han realizado algunas investigaciones sobre el impacto de políticas públicas, como el </w:t>
       </w:r>
       <w:proofErr w:type="spellStart"/>
@@ -410,7 +396,6 @@
         <w:t xml:space="preserve">. Se revela también aquí un doble carácter, de estudio de las hipótesis arriba mencionadas, pero también sirviendo de primer paso en el desarrollo de un sistema de estadística municipal. </w:t>
       </w:r>
     </w:p>
-    <w:p/>
     <w:p>
       <w:pPr>
         <w:rPr>
@@ -457,7 +442,6 @@
     </w:p>
     <w:p>
       <w:r>
-        <w:lastRenderedPageBreak/>
         <w:t xml:space="preserve">Se excluirán del estudio los años 2020 y 2021, ya que la baja de la actividad turística atento a las medidas de aislamiento y distanciamiento social distorsionan la </w:t>
       </w:r>
       <w:proofErr w:type="spellStart"/>
@@ -553,7 +537,297 @@
         <w:t>).</w:t>
       </w:r>
     </w:p>
+    <w:p>
+      <w:r>
+        <w:t>Primeras evidencias</w:t>
+      </w:r>
+    </w:p>
     <w:p/>
+    <w:p>
+      <w:r>
+        <w:rPr>
+          <w:noProof/>
+        </w:rPr>
+        <w:drawing>
+          <wp:inline distT="0" distB="0" distL="0" distR="0" wp14:anchorId="35C1D5CC" wp14:editId="277DC471">
+            <wp:extent cx="5709036" cy="2559050"/>
+            <wp:effectExtent l="0" t="0" r="6350" b="12700"/>
+            <wp:docPr id="847170497" name="Gráfico 1">
+              <a:extLst xmlns:a="http://schemas.openxmlformats.org/drawingml/2006/main">
+                <a:ext uri="{FF2B5EF4-FFF2-40B4-BE49-F238E27FC236}">
+                  <a16:creationId xmlns:a16="http://schemas.microsoft.com/office/drawing/2014/main" id="{72B97B82-A4DA-6069-0E77-5D63C75B8824}"/>
+                </a:ext>
+              </a:extLst>
+            </wp:docPr>
+            <wp:cNvGraphicFramePr/>
+            <a:graphic xmlns:a="http://schemas.openxmlformats.org/drawingml/2006/main">
+              <a:graphicData uri="http://schemas.openxmlformats.org/drawingml/2006/chart">
+                <c:chart xmlns:c="http://schemas.openxmlformats.org/drawingml/2006/chart" xmlns:r="http://schemas.openxmlformats.org/officeDocument/2006/relationships" r:id="rId5"/>
+              </a:graphicData>
+            </a:graphic>
+          </wp:inline>
+        </w:drawing>
+      </w:r>
+    </w:p>
+    <w:p>
+      <w:r>
+        <w:lastRenderedPageBreak/>
+        <w:t xml:space="preserve">En primera instancia corroboramos que existe una </w:t>
+      </w:r>
+      <w:proofErr w:type="spellStart"/>
+      <w:r>
+        <w:t>relacion</w:t>
+      </w:r>
+      <w:proofErr w:type="spellEnd"/>
+      <w:r>
+        <w:t xml:space="preserve"> entre la macroeconomía y una pequeña ciudad como federación. La evolución de venta de entradas en el trimestre </w:t>
+      </w:r>
+      <w:proofErr w:type="spellStart"/>
+      <w:r>
+        <w:t>mas</w:t>
+      </w:r>
+      <w:proofErr w:type="spellEnd"/>
+      <w:r>
+        <w:t xml:space="preserve"> pujante (1ro) fluctúa en el mismo sentido que el consumo privado</w:t>
+      </w:r>
+      <w:r>
+        <w:t xml:space="preserve"> en casi todos los años. </w:t>
+      </w:r>
+      <w:proofErr w:type="gramStart"/>
+      <w:r>
+        <w:t>Además</w:t>
+      </w:r>
+      <w:proofErr w:type="gramEnd"/>
+      <w:r>
+        <w:t xml:space="preserve"> podemos destacar:</w:t>
+      </w:r>
+    </w:p>
+    <w:p>
+      <w:pPr>
+        <w:pStyle w:val="Prrafodelista"/>
+        <w:numPr>
+          <w:ilvl w:val="0"/>
+          <w:numId w:val="8"/>
+        </w:numPr>
+      </w:pPr>
+      <w:r>
+        <w:t>Que la actual crisis turística de Federación se corresponde con una abrupta caída en el consumo privado nacional.</w:t>
+      </w:r>
+    </w:p>
+    <w:p>
+      <w:pPr>
+        <w:pStyle w:val="Prrafodelista"/>
+        <w:numPr>
+          <w:ilvl w:val="0"/>
+          <w:numId w:val="8"/>
+        </w:numPr>
+      </w:pPr>
+      <w:r>
+        <w:t>Que el único año en que el consumo privado y la tendencia en ventas de entrada oscilan en sentidos opuestos es 2020. En este año de cambio de gestión, se logra mejorar el nivel general de ventas</w:t>
+      </w:r>
+      <w:r>
+        <w:t xml:space="preserve"> a pesar de una marcada caída del </w:t>
+      </w:r>
+      <w:proofErr w:type="spellStart"/>
+      <w:r>
+        <w:t>cunsumo</w:t>
+      </w:r>
+      <w:proofErr w:type="spellEnd"/>
+      <w:r>
+        <w:t>.</w:t>
+      </w:r>
+      <w:r>
+        <w:t xml:space="preserve"> </w:t>
+      </w:r>
+      <w:r>
+        <w:t>Tengamos presente que la pandemia no influye en lo expuesto ya que sus efectos empiezan a sentirse a finales de marzo.</w:t>
+      </w:r>
+    </w:p>
+    <w:p>
+      <w:r>
+        <w:drawing>
+          <wp:inline distT="0" distB="0" distL="0" distR="0" wp14:anchorId="661DC2D5" wp14:editId="1EC85E64">
+            <wp:extent cx="5400040" cy="2593340"/>
+            <wp:effectExtent l="0" t="0" r="10160" b="16510"/>
+            <wp:docPr id="1926932441" name="Gráfico 1">
+              <a:extLst xmlns:a="http://schemas.openxmlformats.org/drawingml/2006/main">
+                <a:ext uri="{FF2B5EF4-FFF2-40B4-BE49-F238E27FC236}">
+                  <a16:creationId xmlns:a16="http://schemas.microsoft.com/office/drawing/2014/main" id="{CDCD138C-E6FC-575A-4BF9-75BA71F411DF}"/>
+                </a:ext>
+              </a:extLst>
+            </wp:docPr>
+            <wp:cNvGraphicFramePr/>
+            <a:graphic xmlns:a="http://schemas.openxmlformats.org/drawingml/2006/main">
+              <a:graphicData uri="http://schemas.openxmlformats.org/drawingml/2006/chart">
+                <c:chart xmlns:c="http://schemas.openxmlformats.org/drawingml/2006/chart" xmlns:r="http://schemas.openxmlformats.org/officeDocument/2006/relationships" r:id="rId6"/>
+              </a:graphicData>
+            </a:graphic>
+          </wp:inline>
+        </w:drawing>
+      </w:r>
+    </w:p>
+    <w:p>
+      <w:r>
+        <w:t xml:space="preserve">Observamos que en el periodo 2016-2019 el estancamiento en los salarios reales se corresponde con una estabilidad en la venta de entradas en dichas temporadas de verano. De ahí en </w:t>
+      </w:r>
+      <w:proofErr w:type="spellStart"/>
+      <w:r>
+        <w:t>mas</w:t>
+      </w:r>
+      <w:proofErr w:type="spellEnd"/>
+      <w:r>
+        <w:t>:</w:t>
+      </w:r>
+    </w:p>
+    <w:p>
+      <w:pPr>
+        <w:pStyle w:val="Prrafodelista"/>
+        <w:numPr>
+          <w:ilvl w:val="0"/>
+          <w:numId w:val="8"/>
+        </w:numPr>
+      </w:pPr>
+      <w:r>
+        <w:t xml:space="preserve">Como en la </w:t>
+      </w:r>
+      <w:proofErr w:type="spellStart"/>
+      <w:r>
+        <w:t>grafica</w:t>
+      </w:r>
+      <w:proofErr w:type="spellEnd"/>
+      <w:r>
+        <w:t xml:space="preserve"> anterior, el año 2020</w:t>
+      </w:r>
+      <w:r>
+        <w:t xml:space="preserve"> de cambio de gestión muestra un repunte de la venta de entradas aun con un salario real que continuaba en leve decrecimiento.</w:t>
+      </w:r>
+    </w:p>
+    <w:p>
+      <w:pPr>
+        <w:pStyle w:val="Prrafodelista"/>
+        <w:numPr>
+          <w:ilvl w:val="0"/>
+          <w:numId w:val="8"/>
+        </w:numPr>
+      </w:pPr>
+      <w:r>
+        <w:t xml:space="preserve">El año 2022 muestra un mayor desacople entre las variables. Probablemente esto pueda ser explicado por la implementación de la segunda edición del </w:t>
+      </w:r>
+      <w:proofErr w:type="spellStart"/>
+      <w:r>
+        <w:t>previaje</w:t>
+      </w:r>
+      <w:proofErr w:type="spellEnd"/>
+      <w:r>
+        <w:t xml:space="preserve"> y por ende el consumo </w:t>
+      </w:r>
+      <w:proofErr w:type="spellStart"/>
+      <w:r>
+        <w:t>publico</w:t>
+      </w:r>
+      <w:proofErr w:type="spellEnd"/>
+      <w:r>
+        <w:t xml:space="preserve">. </w:t>
+      </w:r>
+      <w:proofErr w:type="gramStart"/>
+      <w:r>
+        <w:t>Posibilidad a ser explorada</w:t>
+      </w:r>
+      <w:proofErr w:type="gramEnd"/>
+      <w:r>
+        <w:t xml:space="preserve"> en la entrega final.</w:t>
+      </w:r>
+    </w:p>
+    <w:p>
+      <w:pPr>
+        <w:pStyle w:val="Prrafodelista"/>
+        <w:numPr>
+          <w:ilvl w:val="0"/>
+          <w:numId w:val="8"/>
+        </w:numPr>
+      </w:pPr>
+      <w:r>
+        <w:t xml:space="preserve">En la ultima temporada turística, confluyen el nivel mas bajo del salario real con el peor </w:t>
+      </w:r>
+      <w:proofErr w:type="spellStart"/>
+      <w:r>
+        <w:t>desempenio</w:t>
+      </w:r>
+      <w:proofErr w:type="spellEnd"/>
+      <w:r>
+        <w:t xml:space="preserve"> en venta de entradas</w:t>
+      </w:r>
+    </w:p>
+    <w:p>
+      <w:r>
+        <w:drawing>
+          <wp:inline distT="0" distB="0" distL="0" distR="0" wp14:anchorId="6B87E4B3" wp14:editId="4109FC1E">
+            <wp:extent cx="6645910" cy="2546581"/>
+            <wp:effectExtent l="0" t="0" r="2540" b="6350"/>
+            <wp:docPr id="616017319" name="Gráfico 1">
+              <a:extLst xmlns:a="http://schemas.openxmlformats.org/drawingml/2006/main">
+                <a:ext uri="{FF2B5EF4-FFF2-40B4-BE49-F238E27FC236}">
+                  <a16:creationId xmlns:a16="http://schemas.microsoft.com/office/drawing/2014/main" id="{43769A14-837E-E659-FB26-7DEB6C68C0C3}"/>
+                </a:ext>
+              </a:extLst>
+            </wp:docPr>
+            <wp:cNvGraphicFramePr/>
+            <a:graphic xmlns:a="http://schemas.openxmlformats.org/drawingml/2006/main">
+              <a:graphicData uri="http://schemas.openxmlformats.org/drawingml/2006/chart">
+                <c:chart xmlns:c="http://schemas.openxmlformats.org/drawingml/2006/chart" xmlns:r="http://schemas.openxmlformats.org/officeDocument/2006/relationships" r:id="rId7"/>
+              </a:graphicData>
+            </a:graphic>
+          </wp:inline>
+        </w:drawing>
+      </w:r>
+    </w:p>
+    <w:p>
+      <w:r>
+        <w:t xml:space="preserve">La actualización del valor nominal de la entrada al parque </w:t>
+      </w:r>
+      <w:proofErr w:type="gramStart"/>
+      <w:r>
+        <w:t>termal,</w:t>
+      </w:r>
+      <w:proofErr w:type="gramEnd"/>
+      <w:r>
+        <w:t xml:space="preserve"> es un motivo de controversia reiterado en la opinión publica local. Se afirma que los aumentos suelen ser excesivos, y que repercutirán, en la baja del turismo. Sin embargo:</w:t>
+      </w:r>
+    </w:p>
+    <w:p>
+      <w:pPr>
+        <w:pStyle w:val="Prrafodelista"/>
+        <w:numPr>
+          <w:ilvl w:val="0"/>
+          <w:numId w:val="8"/>
+        </w:numPr>
+      </w:pPr>
+      <w:r>
+        <w:lastRenderedPageBreak/>
+        <w:t xml:space="preserve">Se comprueba que la norma a lo largo de los años ha sido un precio de la entrada atrasado en términos reales. Hoy con una entrada promedio de $4450, debería valer $7143 </w:t>
+      </w:r>
+      <w:r>
+        <w:t xml:space="preserve">Para mantener su valor real. Esto equivale a </w:t>
+      </w:r>
+      <w:r>
+        <w:t>un 61% de atraso</w:t>
+      </w:r>
+      <w:r>
+        <w:t>.</w:t>
+      </w:r>
+    </w:p>
+    <w:p>
+      <w:pPr>
+        <w:pStyle w:val="Prrafodelista"/>
+        <w:numPr>
+          <w:ilvl w:val="0"/>
+          <w:numId w:val="8"/>
+        </w:numPr>
+      </w:pPr>
+      <w:r>
+        <w:t xml:space="preserve">Hoy día, con el mayor atraso de precio, en vez de recibir el numero mas alto de visitantes, nos encontramos en el punto mas bajo de la serie </w:t>
+      </w:r>
+    </w:p>
     <w:p>
       <w:r>
         <w:rPr>
@@ -575,7 +849,7 @@
     </w:p>
     <w:tbl>
       <w:tblPr>
-        <w:tblW w:w="9026" w:type="dxa"/>
+        <w:tblW w:w="5000" w:type="pct"/>
         <w:tblCellMar>
           <w:top w:w="15" w:type="dxa"/>
           <w:left w:w="15" w:type="dxa"/>
@@ -585,14 +859,14 @@
         <w:tblLook w:val="04A0" w:firstRow="1" w:lastRow="0" w:firstColumn="1" w:lastColumn="0" w:noHBand="0" w:noVBand="1"/>
       </w:tblPr>
       <w:tblGrid>
-        <w:gridCol w:w="4363"/>
-        <w:gridCol w:w="2967"/>
-        <w:gridCol w:w="1696"/>
+        <w:gridCol w:w="5049"/>
+        <w:gridCol w:w="3435"/>
+        <w:gridCol w:w="1962"/>
       </w:tblGrid>
       <w:tr>
         <w:tc>
           <w:tcPr>
-            <w:tcW w:w="0" w:type="auto"/>
+            <w:tcW w:w="2417" w:type="pct"/>
             <w:tcBorders>
               <w:top w:val="single" w:sz="8" w:space="0" w:color="000000"/>
               <w:left w:val="single" w:sz="8" w:space="0" w:color="000000"/>
@@ -619,7 +893,7 @@
         </w:tc>
         <w:tc>
           <w:tcPr>
-            <w:tcW w:w="0" w:type="auto"/>
+            <w:tcW w:w="1644" w:type="pct"/>
             <w:tcBorders>
               <w:top w:val="single" w:sz="8" w:space="0" w:color="000000"/>
               <w:left w:val="single" w:sz="8" w:space="0" w:color="000000"/>
@@ -646,7 +920,7 @@
         </w:tc>
         <w:tc>
           <w:tcPr>
-            <w:tcW w:w="0" w:type="auto"/>
+            <w:tcW w:w="940" w:type="pct"/>
             <w:tcBorders>
               <w:top w:val="single" w:sz="8" w:space="0" w:color="000000"/>
               <w:left w:val="single" w:sz="8" w:space="0" w:color="000000"/>
@@ -675,7 +949,7 @@
       <w:tr>
         <w:tc>
           <w:tcPr>
-            <w:tcW w:w="0" w:type="auto"/>
+            <w:tcW w:w="2417" w:type="pct"/>
             <w:tcBorders>
               <w:top w:val="single" w:sz="8" w:space="0" w:color="000000"/>
               <w:left w:val="single" w:sz="8" w:space="0" w:color="000000"/>
@@ -698,7 +972,7 @@
         </w:tc>
         <w:tc>
           <w:tcPr>
-            <w:tcW w:w="0" w:type="auto"/>
+            <w:tcW w:w="1644" w:type="pct"/>
             <w:tcBorders>
               <w:top w:val="single" w:sz="8" w:space="0" w:color="000000"/>
               <w:left w:val="single" w:sz="8" w:space="0" w:color="000000"/>
@@ -721,7 +995,7 @@
         </w:tc>
         <w:tc>
           <w:tcPr>
-            <w:tcW w:w="0" w:type="auto"/>
+            <w:tcW w:w="940" w:type="pct"/>
             <w:tcBorders>
               <w:top w:val="single" w:sz="8" w:space="0" w:color="000000"/>
               <w:left w:val="single" w:sz="8" w:space="0" w:color="000000"/>
@@ -746,7 +1020,7 @@
       <w:tr>
         <w:tc>
           <w:tcPr>
-            <w:tcW w:w="0" w:type="auto"/>
+            <w:tcW w:w="2417" w:type="pct"/>
             <w:tcBorders>
               <w:top w:val="single" w:sz="8" w:space="0" w:color="000000"/>
               <w:left w:val="single" w:sz="8" w:space="0" w:color="000000"/>
@@ -769,7 +1043,7 @@
         </w:tc>
         <w:tc>
           <w:tcPr>
-            <w:tcW w:w="0" w:type="auto"/>
+            <w:tcW w:w="1644" w:type="pct"/>
             <w:tcBorders>
               <w:top w:val="single" w:sz="8" w:space="0" w:color="000000"/>
               <w:left w:val="single" w:sz="8" w:space="0" w:color="000000"/>
@@ -792,7 +1066,7 @@
         </w:tc>
         <w:tc>
           <w:tcPr>
-            <w:tcW w:w="0" w:type="auto"/>
+            <w:tcW w:w="940" w:type="pct"/>
             <w:tcBorders>
               <w:top w:val="single" w:sz="8" w:space="0" w:color="000000"/>
               <w:left w:val="single" w:sz="8" w:space="0" w:color="000000"/>
@@ -822,7 +1096,7 @@
       <w:tr>
         <w:tc>
           <w:tcPr>
-            <w:tcW w:w="0" w:type="auto"/>
+            <w:tcW w:w="2417" w:type="pct"/>
             <w:tcBorders>
               <w:top w:val="single" w:sz="8" w:space="0" w:color="000000"/>
               <w:left w:val="single" w:sz="8" w:space="0" w:color="000000"/>
@@ -845,7 +1119,7 @@
         </w:tc>
         <w:tc>
           <w:tcPr>
-            <w:tcW w:w="0" w:type="auto"/>
+            <w:tcW w:w="1644" w:type="pct"/>
             <w:tcBorders>
               <w:top w:val="single" w:sz="8" w:space="0" w:color="000000"/>
               <w:left w:val="single" w:sz="8" w:space="0" w:color="000000"/>
@@ -868,7 +1142,7 @@
         </w:tc>
         <w:tc>
           <w:tcPr>
-            <w:tcW w:w="0" w:type="auto"/>
+            <w:tcW w:w="940" w:type="pct"/>
             <w:tcBorders>
               <w:top w:val="single" w:sz="8" w:space="0" w:color="000000"/>
               <w:left w:val="single" w:sz="8" w:space="0" w:color="000000"/>
@@ -899,7 +1173,8 @@
     </w:p>
     <w:tbl>
       <w:tblPr>
-        <w:tblW w:w="0" w:type="auto"/>
+        <w:tblW w:w="5000" w:type="pct"/>
+        <w:tblLayout w:type="fixed"/>
         <w:tblCellMar>
           <w:top w:w="15" w:type="dxa"/>
           <w:left w:w="15" w:type="dxa"/>
@@ -909,14 +1184,14 @@
         <w:tblLook w:val="04A0" w:firstRow="1" w:lastRow="0" w:firstColumn="1" w:lastColumn="0" w:noHBand="0" w:noVBand="1"/>
       </w:tblPr>
       <w:tblGrid>
-        <w:gridCol w:w="981"/>
-        <w:gridCol w:w="1534"/>
-        <w:gridCol w:w="5969"/>
+        <w:gridCol w:w="1174"/>
+        <w:gridCol w:w="3777"/>
+        <w:gridCol w:w="5495"/>
       </w:tblGrid>
       <w:tr>
         <w:tc>
           <w:tcPr>
-            <w:tcW w:w="0" w:type="auto"/>
+            <w:tcW w:w="562" w:type="pct"/>
             <w:tcBorders>
               <w:top w:val="single" w:sz="8" w:space="0" w:color="000000"/>
               <w:left w:val="single" w:sz="8" w:space="0" w:color="000000"/>
@@ -937,14 +1212,13 @@
                 <w:b/>
                 <w:bCs/>
               </w:rPr>
-              <w:lastRenderedPageBreak/>
               <w:t>Dato</w:t>
             </w:r>
           </w:p>
         </w:tc>
         <w:tc>
           <w:tcPr>
-            <w:tcW w:w="0" w:type="auto"/>
+            <w:tcW w:w="1808" w:type="pct"/>
             <w:tcBorders>
               <w:top w:val="single" w:sz="8" w:space="0" w:color="000000"/>
               <w:left w:val="single" w:sz="8" w:space="0" w:color="000000"/>
@@ -971,7 +1245,7 @@
         </w:tc>
         <w:tc>
           <w:tcPr>
-            <w:tcW w:w="0" w:type="auto"/>
+            <w:tcW w:w="2630" w:type="pct"/>
             <w:tcBorders>
               <w:top w:val="single" w:sz="8" w:space="0" w:color="000000"/>
               <w:left w:val="single" w:sz="8" w:space="0" w:color="000000"/>
@@ -1002,7 +1276,7 @@
       <w:tr>
         <w:tc>
           <w:tcPr>
-            <w:tcW w:w="0" w:type="auto"/>
+            <w:tcW w:w="562" w:type="pct"/>
             <w:tcBorders>
               <w:top w:val="single" w:sz="8" w:space="0" w:color="000000"/>
               <w:left w:val="single" w:sz="8" w:space="0" w:color="000000"/>
@@ -1030,7 +1304,7 @@
         </w:tc>
         <w:tc>
           <w:tcPr>
-            <w:tcW w:w="0" w:type="auto"/>
+            <w:tcW w:w="1808" w:type="pct"/>
             <w:tcBorders>
               <w:top w:val="single" w:sz="8" w:space="0" w:color="000000"/>
               <w:left w:val="single" w:sz="8" w:space="0" w:color="000000"/>
@@ -1053,7 +1327,7 @@
         </w:tc>
         <w:tc>
           <w:tcPr>
-            <w:tcW w:w="0" w:type="auto"/>
+            <w:tcW w:w="2630" w:type="pct"/>
             <w:tcBorders>
               <w:top w:val="single" w:sz="8" w:space="0" w:color="000000"/>
               <w:left w:val="single" w:sz="8" w:space="0" w:color="000000"/>
@@ -1078,7 +1352,7 @@
       <w:tr>
         <w:tc>
           <w:tcPr>
-            <w:tcW w:w="0" w:type="auto"/>
+            <w:tcW w:w="562" w:type="pct"/>
             <w:tcBorders>
               <w:top w:val="single" w:sz="8" w:space="0" w:color="000000"/>
               <w:left w:val="single" w:sz="8" w:space="0" w:color="000000"/>
@@ -1101,7 +1375,7 @@
         </w:tc>
         <w:tc>
           <w:tcPr>
-            <w:tcW w:w="0" w:type="auto"/>
+            <w:tcW w:w="1808" w:type="pct"/>
             <w:tcBorders>
               <w:top w:val="single" w:sz="8" w:space="0" w:color="000000"/>
               <w:left w:val="single" w:sz="8" w:space="0" w:color="000000"/>
@@ -1129,7 +1403,7 @@
         </w:tc>
         <w:tc>
           <w:tcPr>
-            <w:tcW w:w="0" w:type="auto"/>
+            <w:tcW w:w="2630" w:type="pct"/>
             <w:tcBorders>
               <w:top w:val="single" w:sz="8" w:space="0" w:color="000000"/>
               <w:left w:val="single" w:sz="8" w:space="0" w:color="000000"/>
@@ -1154,7 +1428,7 @@
       <w:tr>
         <w:tc>
           <w:tcPr>
-            <w:tcW w:w="0" w:type="auto"/>
+            <w:tcW w:w="562" w:type="pct"/>
             <w:tcBorders>
               <w:top w:val="single" w:sz="8" w:space="0" w:color="000000"/>
               <w:left w:val="single" w:sz="8" w:space="0" w:color="000000"/>
@@ -1177,7 +1451,7 @@
         </w:tc>
         <w:tc>
           <w:tcPr>
-            <w:tcW w:w="0" w:type="auto"/>
+            <w:tcW w:w="1808" w:type="pct"/>
             <w:tcBorders>
               <w:top w:val="single" w:sz="8" w:space="0" w:color="000000"/>
               <w:left w:val="single" w:sz="8" w:space="0" w:color="000000"/>
@@ -1200,7 +1474,7 @@
         </w:tc>
         <w:tc>
           <w:tcPr>
-            <w:tcW w:w="0" w:type="auto"/>
+            <w:tcW w:w="2630" w:type="pct"/>
             <w:tcBorders>
               <w:top w:val="single" w:sz="8" w:space="0" w:color="000000"/>
               <w:left w:val="single" w:sz="8" w:space="0" w:color="000000"/>
@@ -1225,7 +1499,7 @@
       <w:tr>
         <w:tc>
           <w:tcPr>
-            <w:tcW w:w="0" w:type="auto"/>
+            <w:tcW w:w="562" w:type="pct"/>
             <w:tcBorders>
               <w:top w:val="single" w:sz="8" w:space="0" w:color="000000"/>
               <w:left w:val="single" w:sz="8" w:space="0" w:color="000000"/>
@@ -1248,7 +1522,7 @@
         </w:tc>
         <w:tc>
           <w:tcPr>
-            <w:tcW w:w="0" w:type="auto"/>
+            <w:tcW w:w="1808" w:type="pct"/>
             <w:tcBorders>
               <w:top w:val="single" w:sz="8" w:space="0" w:color="000000"/>
               <w:left w:val="single" w:sz="8" w:space="0" w:color="000000"/>
@@ -1281,7 +1555,7 @@
         </w:tc>
         <w:tc>
           <w:tcPr>
-            <w:tcW w:w="0" w:type="auto"/>
+            <w:tcW w:w="2630" w:type="pct"/>
             <w:tcBorders>
               <w:top w:val="single" w:sz="8" w:space="0" w:color="000000"/>
               <w:left w:val="single" w:sz="8" w:space="0" w:color="000000"/>
@@ -1305,10 +1579,39 @@
       </w:tr>
     </w:tbl>
     <w:p/>
+    <w:p>
+      <w:pPr>
+        <w:rPr>
+          <w:u w:val="single"/>
+        </w:rPr>
+      </w:pPr>
+      <w:r>
+        <w:rPr>
+          <w:u w:val="single"/>
+        </w:rPr>
+        <w:t xml:space="preserve">Bibliografía </w:t>
+      </w:r>
+    </w:p>
+    <w:p>
+      <w:r>
+        <w:rPr>
+          <w:u w:val="single"/>
+        </w:rPr>
+        <w:t xml:space="preserve">Documento de </w:t>
+      </w:r>
+      <w:proofErr w:type="spellStart"/>
+      <w:r>
+        <w:rPr>
+          <w:u w:val="single"/>
+        </w:rPr>
+        <w:t>previaje</w:t>
+      </w:r>
+      <w:proofErr w:type="spellEnd"/>
+    </w:p>
     <w:p/>
     <w:sectPr>
       <w:pgSz w:w="11906" w:h="16838"/>
-      <w:pgMar w:top="1417" w:right="1701" w:bottom="1417" w:left="1701" w:header="708" w:footer="708" w:gutter="0"/>
+      <w:pgMar w:top="720" w:right="720" w:bottom="720" w:left="720" w:header="708" w:footer="708" w:gutter="0"/>
       <w:cols w:space="708"/>
       <w:docGrid w:linePitch="360"/>
     </w:sectPr>
@@ -3420,6 +3723,3671 @@
 </w:styles>
 </file>
 
+<file path=word/charts/chart1.xml><?xml version="1.0" encoding="utf-8"?>
+<c:chartSpace xmlns:c="http://schemas.openxmlformats.org/drawingml/2006/chart" xmlns:a="http://schemas.openxmlformats.org/drawingml/2006/main" xmlns:r="http://schemas.openxmlformats.org/officeDocument/2006/relationships" xmlns:c16r2="http://schemas.microsoft.com/office/drawing/2015/06/chart">
+  <c:date1904 val="0"/>
+  <c:lang val="es-ES"/>
+  <c:roundedCorners val="0"/>
+  <mc:AlternateContent xmlns:mc="http://schemas.openxmlformats.org/markup-compatibility/2006">
+    <mc:Choice xmlns:c14="http://schemas.microsoft.com/office/drawing/2007/8/2/chart" Requires="c14">
+      <c14:style val="102"/>
+    </mc:Choice>
+    <mc:Fallback>
+      <c:style val="2"/>
+    </mc:Fallback>
+  </mc:AlternateContent>
+  <c:chart>
+    <c:title>
+      <c:tx>
+        <c:rich>
+          <a:bodyPr rot="0" spcFirstLastPara="1" vertOverflow="ellipsis" vert="horz" wrap="square" anchor="ctr" anchorCtr="1"/>
+          <a:lstStyle/>
+          <a:p>
+            <a:pPr>
+              <a:defRPr sz="1400" b="0" i="0" u="none" strike="noStrike" kern="1200" spc="0" baseline="0">
+                <a:solidFill>
+                  <a:schemeClr val="tx1">
+                    <a:lumMod val="65000"/>
+                    <a:lumOff val="35000"/>
+                  </a:schemeClr>
+                </a:solidFill>
+                <a:latin typeface="+mn-lt"/>
+                <a:ea typeface="+mn-ea"/>
+                <a:cs typeface="+mn-cs"/>
+              </a:defRPr>
+            </a:pPr>
+            <a:r>
+              <a:rPr lang="es-AR"/>
+              <a:t>Evolucion</a:t>
+            </a:r>
+            <a:r>
+              <a:rPr lang="es-AR" baseline="0"/>
+              <a:t> del consumo privado y venta de entradas - 2015 a 2024</a:t>
+            </a:r>
+            <a:endParaRPr lang="es-AR"/>
+          </a:p>
+        </c:rich>
+      </c:tx>
+      <c:overlay val="0"/>
+      <c:spPr>
+        <a:noFill/>
+        <a:ln>
+          <a:noFill/>
+        </a:ln>
+        <a:effectLst/>
+      </c:spPr>
+      <c:txPr>
+        <a:bodyPr rot="0" spcFirstLastPara="1" vertOverflow="ellipsis" vert="horz" wrap="square" anchor="ctr" anchorCtr="1"/>
+        <a:lstStyle/>
+        <a:p>
+          <a:pPr>
+            <a:defRPr sz="1400" b="0" i="0" u="none" strike="noStrike" kern="1200" spc="0" baseline="0">
+              <a:solidFill>
+                <a:schemeClr val="tx1">
+                  <a:lumMod val="65000"/>
+                  <a:lumOff val="35000"/>
+                </a:schemeClr>
+              </a:solidFill>
+              <a:latin typeface="+mn-lt"/>
+              <a:ea typeface="+mn-ea"/>
+              <a:cs typeface="+mn-cs"/>
+            </a:defRPr>
+          </a:pPr>
+          <a:endParaRPr lang="es-AR"/>
+        </a:p>
+      </c:txPr>
+    </c:title>
+    <c:autoTitleDeleted val="0"/>
+    <c:plotArea>
+      <c:layout/>
+      <c:barChart>
+        <c:barDir val="col"/>
+        <c:grouping val="clustered"/>
+        <c:varyColors val="0"/>
+        <c:ser>
+          <c:idx val="2"/>
+          <c:order val="1"/>
+          <c:tx>
+            <c:strRef>
+              <c:f>Hoja2!$E$1</c:f>
+              <c:strCache>
+                <c:ptCount val="1"/>
+                <c:pt idx="0">
+                  <c:v>Ingresos</c:v>
+                </c:pt>
+              </c:strCache>
+            </c:strRef>
+          </c:tx>
+          <c:spPr>
+            <a:solidFill>
+              <a:srgbClr val="C00000"/>
+            </a:solidFill>
+            <a:ln>
+              <a:noFill/>
+            </a:ln>
+            <a:effectLst/>
+          </c:spPr>
+          <c:invertIfNegative val="0"/>
+          <c:dPt>
+            <c:idx val="5"/>
+            <c:invertIfNegative val="0"/>
+            <c:bubble3D val="0"/>
+            <c:spPr>
+              <a:solidFill>
+                <a:srgbClr val="00B0F0"/>
+              </a:solidFill>
+              <a:ln>
+                <a:noFill/>
+              </a:ln>
+              <a:effectLst/>
+            </c:spPr>
+            <c:extLst>
+              <c:ext xmlns:c16="http://schemas.microsoft.com/office/drawing/2014/chart" uri="{C3380CC4-5D6E-409C-BE32-E72D297353CC}">
+                <c16:uniqueId val="{00000001-6F02-477D-A33F-69E5821DE4D9}"/>
+              </c:ext>
+            </c:extLst>
+          </c:dPt>
+          <c:dPt>
+            <c:idx val="6"/>
+            <c:invertIfNegative val="0"/>
+            <c:bubble3D val="0"/>
+            <c:spPr>
+              <a:solidFill>
+                <a:srgbClr val="00B0F0"/>
+              </a:solidFill>
+              <a:ln>
+                <a:noFill/>
+              </a:ln>
+              <a:effectLst/>
+            </c:spPr>
+            <c:extLst>
+              <c:ext xmlns:c16="http://schemas.microsoft.com/office/drawing/2014/chart" uri="{C3380CC4-5D6E-409C-BE32-E72D297353CC}">
+                <c16:uniqueId val="{00000003-6F02-477D-A33F-69E5821DE4D9}"/>
+              </c:ext>
+            </c:extLst>
+          </c:dPt>
+          <c:dPt>
+            <c:idx val="7"/>
+            <c:invertIfNegative val="0"/>
+            <c:bubble3D val="0"/>
+            <c:spPr>
+              <a:solidFill>
+                <a:srgbClr val="00B0F0"/>
+              </a:solidFill>
+              <a:ln>
+                <a:noFill/>
+              </a:ln>
+              <a:effectLst/>
+            </c:spPr>
+            <c:extLst>
+              <c:ext xmlns:c16="http://schemas.microsoft.com/office/drawing/2014/chart" uri="{C3380CC4-5D6E-409C-BE32-E72D297353CC}">
+                <c16:uniqueId val="{00000005-6F02-477D-A33F-69E5821DE4D9}"/>
+              </c:ext>
+            </c:extLst>
+          </c:dPt>
+          <c:dPt>
+            <c:idx val="8"/>
+            <c:invertIfNegative val="0"/>
+            <c:bubble3D val="0"/>
+            <c:spPr>
+              <a:solidFill>
+                <a:srgbClr val="00B0F0"/>
+              </a:solidFill>
+              <a:ln>
+                <a:noFill/>
+              </a:ln>
+              <a:effectLst/>
+            </c:spPr>
+            <c:extLst>
+              <c:ext xmlns:c16="http://schemas.microsoft.com/office/drawing/2014/chart" uri="{C3380CC4-5D6E-409C-BE32-E72D297353CC}">
+                <c16:uniqueId val="{00000007-6F02-477D-A33F-69E5821DE4D9}"/>
+              </c:ext>
+            </c:extLst>
+          </c:dPt>
+          <c:cat>
+            <c:multiLvlStrRef>
+              <c:f>Hoja2!$A$2:$B$37</c:f>
+              <c:multiLvlStrCache>
+                <c:ptCount val="9"/>
+                <c:lvl>
+                  <c:pt idx="0">
+                    <c:v>1º trimestre</c:v>
+                  </c:pt>
+                  <c:pt idx="1">
+                    <c:v>1º trimestre</c:v>
+                  </c:pt>
+                  <c:pt idx="2">
+                    <c:v>1º trimestre</c:v>
+                  </c:pt>
+                  <c:pt idx="3">
+                    <c:v>1º trimestre</c:v>
+                  </c:pt>
+                  <c:pt idx="4">
+                    <c:v>1º trimestre</c:v>
+                  </c:pt>
+                  <c:pt idx="5">
+                    <c:v>1º trimestre</c:v>
+                  </c:pt>
+                  <c:pt idx="6">
+                    <c:v>1º trimestre</c:v>
+                  </c:pt>
+                  <c:pt idx="7">
+                    <c:v>1º trimestre</c:v>
+                  </c:pt>
+                  <c:pt idx="8">
+                    <c:v>1º trimestre</c:v>
+                  </c:pt>
+                </c:lvl>
+                <c:lvl>
+                  <c:pt idx="0">
+                    <c:v>2015</c:v>
+                  </c:pt>
+                  <c:pt idx="1">
+                    <c:v>2016</c:v>
+                  </c:pt>
+                  <c:pt idx="2">
+                    <c:v>2017</c:v>
+                  </c:pt>
+                  <c:pt idx="3">
+                    <c:v>2018</c:v>
+                  </c:pt>
+                  <c:pt idx="4">
+                    <c:v>2019</c:v>
+                  </c:pt>
+                  <c:pt idx="5">
+                    <c:v>2020</c:v>
+                  </c:pt>
+                  <c:pt idx="6">
+                    <c:v>2022</c:v>
+                  </c:pt>
+                  <c:pt idx="7">
+                    <c:v>2023</c:v>
+                  </c:pt>
+                  <c:pt idx="8">
+                    <c:v>2024</c:v>
+                  </c:pt>
+                </c:lvl>
+              </c:multiLvlStrCache>
+            </c:multiLvlStrRef>
+          </c:cat>
+          <c:val>
+            <c:numRef>
+              <c:f>Hoja2!$E$2:$E$37</c:f>
+              <c:numCache>
+                <c:formatCode>General</c:formatCode>
+                <c:ptCount val="9"/>
+                <c:pt idx="0">
+                  <c:v>178247</c:v>
+                </c:pt>
+                <c:pt idx="1">
+                  <c:v>254170</c:v>
+                </c:pt>
+                <c:pt idx="2">
+                  <c:v>257327</c:v>
+                </c:pt>
+                <c:pt idx="3">
+                  <c:v>264073</c:v>
+                </c:pt>
+                <c:pt idx="4">
+                  <c:v>226932</c:v>
+                </c:pt>
+                <c:pt idx="5">
+                  <c:v>241180</c:v>
+                </c:pt>
+                <c:pt idx="6">
+                  <c:v>272857</c:v>
+                </c:pt>
+                <c:pt idx="7">
+                  <c:v>283321</c:v>
+                </c:pt>
+                <c:pt idx="8">
+                  <c:v>217358</c:v>
+                </c:pt>
+              </c:numCache>
+            </c:numRef>
+          </c:val>
+          <c:extLst>
+            <c:ext xmlns:c16="http://schemas.microsoft.com/office/drawing/2014/chart" uri="{C3380CC4-5D6E-409C-BE32-E72D297353CC}">
+              <c16:uniqueId val="{00000008-6F02-477D-A33F-69E5821DE4D9}"/>
+            </c:ext>
+          </c:extLst>
+        </c:ser>
+        <c:dLbls>
+          <c:showLegendKey val="0"/>
+          <c:showVal val="0"/>
+          <c:showCatName val="0"/>
+          <c:showSerName val="0"/>
+          <c:showPercent val="0"/>
+          <c:showBubbleSize val="0"/>
+        </c:dLbls>
+        <c:gapWidth val="219"/>
+        <c:axId val="721008992"/>
+        <c:axId val="721012832"/>
+      </c:barChart>
+      <c:lineChart>
+        <c:grouping val="standard"/>
+        <c:varyColors val="0"/>
+        <c:ser>
+          <c:idx val="0"/>
+          <c:order val="0"/>
+          <c:tx>
+            <c:strRef>
+              <c:f>Hoja2!$C$1</c:f>
+              <c:strCache>
+                <c:ptCount val="1"/>
+                <c:pt idx="0">
+                  <c:v>Consumo privado</c:v>
+                </c:pt>
+              </c:strCache>
+            </c:strRef>
+          </c:tx>
+          <c:spPr>
+            <a:ln w="28575" cap="rnd">
+              <a:solidFill>
+                <a:schemeClr val="tx1"/>
+              </a:solidFill>
+              <a:round/>
+            </a:ln>
+            <a:effectLst/>
+          </c:spPr>
+          <c:marker>
+            <c:symbol val="none"/>
+          </c:marker>
+          <c:dPt>
+            <c:idx val="5"/>
+            <c:marker>
+              <c:symbol val="none"/>
+            </c:marker>
+            <c:bubble3D val="0"/>
+            <c:spPr>
+              <a:ln w="28575" cap="rnd">
+                <a:solidFill>
+                  <a:schemeClr val="tx1"/>
+                </a:solidFill>
+                <a:round/>
+              </a:ln>
+              <a:effectLst/>
+            </c:spPr>
+            <c:extLst>
+              <c:ext xmlns:c16="http://schemas.microsoft.com/office/drawing/2014/chart" uri="{C3380CC4-5D6E-409C-BE32-E72D297353CC}">
+                <c16:uniqueId val="{0000000A-6F02-477D-A33F-69E5821DE4D9}"/>
+              </c:ext>
+            </c:extLst>
+          </c:dPt>
+          <c:dPt>
+            <c:idx val="6"/>
+            <c:marker>
+              <c:symbol val="none"/>
+            </c:marker>
+            <c:bubble3D val="0"/>
+            <c:spPr>
+              <a:ln w="28575" cap="rnd">
+                <a:solidFill>
+                  <a:schemeClr val="tx1"/>
+                </a:solidFill>
+                <a:round/>
+              </a:ln>
+              <a:effectLst/>
+            </c:spPr>
+            <c:extLst>
+              <c:ext xmlns:c16="http://schemas.microsoft.com/office/drawing/2014/chart" uri="{C3380CC4-5D6E-409C-BE32-E72D297353CC}">
+                <c16:uniqueId val="{0000000C-6F02-477D-A33F-69E5821DE4D9}"/>
+              </c:ext>
+            </c:extLst>
+          </c:dPt>
+          <c:dPt>
+            <c:idx val="7"/>
+            <c:marker>
+              <c:symbol val="none"/>
+            </c:marker>
+            <c:bubble3D val="0"/>
+            <c:spPr>
+              <a:ln w="28575" cap="rnd">
+                <a:solidFill>
+                  <a:schemeClr val="tx1"/>
+                </a:solidFill>
+                <a:round/>
+              </a:ln>
+              <a:effectLst/>
+            </c:spPr>
+            <c:extLst>
+              <c:ext xmlns:c16="http://schemas.microsoft.com/office/drawing/2014/chart" uri="{C3380CC4-5D6E-409C-BE32-E72D297353CC}">
+                <c16:uniqueId val="{0000000E-6F02-477D-A33F-69E5821DE4D9}"/>
+              </c:ext>
+            </c:extLst>
+          </c:dPt>
+          <c:dPt>
+            <c:idx val="8"/>
+            <c:marker>
+              <c:symbol val="none"/>
+            </c:marker>
+            <c:bubble3D val="0"/>
+            <c:spPr>
+              <a:ln w="28575" cap="rnd">
+                <a:solidFill>
+                  <a:schemeClr val="tx1"/>
+                </a:solidFill>
+                <a:round/>
+              </a:ln>
+              <a:effectLst/>
+            </c:spPr>
+            <c:extLst>
+              <c:ext xmlns:c16="http://schemas.microsoft.com/office/drawing/2014/chart" uri="{C3380CC4-5D6E-409C-BE32-E72D297353CC}">
+                <c16:uniqueId val="{00000010-6F02-477D-A33F-69E5821DE4D9}"/>
+              </c:ext>
+            </c:extLst>
+          </c:dPt>
+          <c:cat>
+            <c:numRef>
+              <c:f>Hoja2!$A$2:$A$37</c:f>
+              <c:numCache>
+                <c:formatCode>General</c:formatCode>
+                <c:ptCount val="9"/>
+                <c:pt idx="0">
+                  <c:v>2015</c:v>
+                </c:pt>
+                <c:pt idx="1">
+                  <c:v>2016</c:v>
+                </c:pt>
+                <c:pt idx="2">
+                  <c:v>2017</c:v>
+                </c:pt>
+                <c:pt idx="3">
+                  <c:v>2018</c:v>
+                </c:pt>
+                <c:pt idx="4">
+                  <c:v>2019</c:v>
+                </c:pt>
+                <c:pt idx="5">
+                  <c:v>2020</c:v>
+                </c:pt>
+                <c:pt idx="6">
+                  <c:v>2022</c:v>
+                </c:pt>
+                <c:pt idx="7">
+                  <c:v>2023</c:v>
+                </c:pt>
+                <c:pt idx="8">
+                  <c:v>2024</c:v>
+                </c:pt>
+              </c:numCache>
+            </c:numRef>
+          </c:cat>
+          <c:val>
+            <c:numRef>
+              <c:f>Hoja2!$C$2:$C$37</c:f>
+              <c:numCache>
+                <c:formatCode>#,##0</c:formatCode>
+                <c:ptCount val="9"/>
+                <c:pt idx="0">
+                  <c:v>507483.723069378</c:v>
+                </c:pt>
+                <c:pt idx="1">
+                  <c:v>520749.18897769589</c:v>
+                </c:pt>
+                <c:pt idx="2">
+                  <c:v>536011.26796886313</c:v>
+                </c:pt>
+                <c:pt idx="3">
+                  <c:v>552912.87859209056</c:v>
+                </c:pt>
+                <c:pt idx="4">
+                  <c:v>504391.51102833217</c:v>
+                </c:pt>
+                <c:pt idx="5">
+                  <c:v>470887.43428154616</c:v>
+                </c:pt>
+                <c:pt idx="6">
+                  <c:v>520962.64842560573</c:v>
+                </c:pt>
+                <c:pt idx="7">
+                  <c:v>546855.66293110081</c:v>
+                </c:pt>
+                <c:pt idx="8">
+                  <c:v>510224.2544611934</c:v>
+                </c:pt>
+              </c:numCache>
+            </c:numRef>
+          </c:val>
+          <c:smooth val="0"/>
+          <c:extLst>
+            <c:ext xmlns:c16="http://schemas.microsoft.com/office/drawing/2014/chart" uri="{C3380CC4-5D6E-409C-BE32-E72D297353CC}">
+              <c16:uniqueId val="{00000011-6F02-477D-A33F-69E5821DE4D9}"/>
+            </c:ext>
+          </c:extLst>
+        </c:ser>
+        <c:dLbls>
+          <c:showLegendKey val="0"/>
+          <c:showVal val="0"/>
+          <c:showCatName val="0"/>
+          <c:showSerName val="0"/>
+          <c:showPercent val="0"/>
+          <c:showBubbleSize val="0"/>
+        </c:dLbls>
+        <c:marker val="1"/>
+        <c:smooth val="0"/>
+        <c:axId val="817399296"/>
+        <c:axId val="817386336"/>
+      </c:lineChart>
+      <c:catAx>
+        <c:axId val="817399296"/>
+        <c:scaling>
+          <c:orientation val="minMax"/>
+        </c:scaling>
+        <c:delete val="0"/>
+        <c:axPos val="b"/>
+        <c:numFmt formatCode="General" sourceLinked="1"/>
+        <c:majorTickMark val="none"/>
+        <c:minorTickMark val="none"/>
+        <c:tickLblPos val="nextTo"/>
+        <c:spPr>
+          <a:noFill/>
+          <a:ln w="9525" cap="flat" cmpd="sng" algn="ctr">
+            <a:solidFill>
+              <a:schemeClr val="tx1">
+                <a:lumMod val="15000"/>
+                <a:lumOff val="85000"/>
+              </a:schemeClr>
+            </a:solidFill>
+            <a:round/>
+          </a:ln>
+          <a:effectLst/>
+        </c:spPr>
+        <c:txPr>
+          <a:bodyPr rot="-60000000" spcFirstLastPara="1" vertOverflow="ellipsis" vert="horz" wrap="square" anchor="ctr" anchorCtr="1"/>
+          <a:lstStyle/>
+          <a:p>
+            <a:pPr>
+              <a:defRPr sz="900" b="0" i="0" u="none" strike="noStrike" kern="1200" baseline="0">
+                <a:solidFill>
+                  <a:schemeClr val="tx1">
+                    <a:lumMod val="65000"/>
+                    <a:lumOff val="35000"/>
+                  </a:schemeClr>
+                </a:solidFill>
+                <a:latin typeface="+mn-lt"/>
+                <a:ea typeface="+mn-ea"/>
+                <a:cs typeface="+mn-cs"/>
+              </a:defRPr>
+            </a:pPr>
+            <a:endParaRPr lang="es-AR"/>
+          </a:p>
+        </c:txPr>
+        <c:crossAx val="817386336"/>
+        <c:crosses val="autoZero"/>
+        <c:auto val="1"/>
+        <c:lblAlgn val="ctr"/>
+        <c:lblOffset val="100"/>
+        <c:noMultiLvlLbl val="1"/>
+      </c:catAx>
+      <c:valAx>
+        <c:axId val="817386336"/>
+        <c:scaling>
+          <c:orientation val="minMax"/>
+        </c:scaling>
+        <c:delete val="0"/>
+        <c:axPos val="l"/>
+        <c:majorGridlines>
+          <c:spPr>
+            <a:ln w="9525" cap="flat" cmpd="sng" algn="ctr">
+              <a:solidFill>
+                <a:schemeClr val="tx1">
+                  <a:lumMod val="15000"/>
+                  <a:lumOff val="85000"/>
+                </a:schemeClr>
+              </a:solidFill>
+              <a:round/>
+            </a:ln>
+            <a:effectLst/>
+          </c:spPr>
+        </c:majorGridlines>
+        <c:numFmt formatCode="#,##0" sourceLinked="1"/>
+        <c:majorTickMark val="out"/>
+        <c:minorTickMark val="none"/>
+        <c:tickLblPos val="nextTo"/>
+        <c:spPr>
+          <a:noFill/>
+          <a:ln>
+            <a:noFill/>
+          </a:ln>
+          <a:effectLst/>
+        </c:spPr>
+        <c:txPr>
+          <a:bodyPr rot="-60000000" spcFirstLastPara="1" vertOverflow="ellipsis" vert="horz" wrap="square" anchor="ctr" anchorCtr="1"/>
+          <a:lstStyle/>
+          <a:p>
+            <a:pPr>
+              <a:defRPr sz="900" b="0" i="0" u="none" strike="noStrike" kern="1200" baseline="0">
+                <a:solidFill>
+                  <a:schemeClr val="tx1">
+                    <a:lumMod val="65000"/>
+                    <a:lumOff val="35000"/>
+                  </a:schemeClr>
+                </a:solidFill>
+                <a:latin typeface="+mn-lt"/>
+                <a:ea typeface="+mn-ea"/>
+                <a:cs typeface="+mn-cs"/>
+              </a:defRPr>
+            </a:pPr>
+            <a:endParaRPr lang="es-AR"/>
+          </a:p>
+        </c:txPr>
+        <c:crossAx val="817399296"/>
+        <c:crosses val="autoZero"/>
+        <c:crossBetween val="between"/>
+      </c:valAx>
+      <c:valAx>
+        <c:axId val="721012832"/>
+        <c:scaling>
+          <c:orientation val="minMax"/>
+        </c:scaling>
+        <c:delete val="0"/>
+        <c:axPos val="r"/>
+        <c:numFmt formatCode="General" sourceLinked="1"/>
+        <c:majorTickMark val="out"/>
+        <c:minorTickMark val="none"/>
+        <c:tickLblPos val="nextTo"/>
+        <c:spPr>
+          <a:noFill/>
+          <a:ln>
+            <a:noFill/>
+          </a:ln>
+          <a:effectLst/>
+        </c:spPr>
+        <c:txPr>
+          <a:bodyPr rot="-60000000" spcFirstLastPara="1" vertOverflow="ellipsis" vert="horz" wrap="square" anchor="ctr" anchorCtr="1"/>
+          <a:lstStyle/>
+          <a:p>
+            <a:pPr>
+              <a:defRPr sz="900" b="0" i="0" u="none" strike="noStrike" kern="1200" baseline="0">
+                <a:solidFill>
+                  <a:schemeClr val="tx1">
+                    <a:lumMod val="65000"/>
+                    <a:lumOff val="35000"/>
+                  </a:schemeClr>
+                </a:solidFill>
+                <a:latin typeface="+mn-lt"/>
+                <a:ea typeface="+mn-ea"/>
+                <a:cs typeface="+mn-cs"/>
+              </a:defRPr>
+            </a:pPr>
+            <a:endParaRPr lang="es-AR"/>
+          </a:p>
+        </c:txPr>
+        <c:crossAx val="721008992"/>
+        <c:crosses val="max"/>
+        <c:crossBetween val="between"/>
+      </c:valAx>
+      <c:catAx>
+        <c:axId val="721008992"/>
+        <c:scaling>
+          <c:orientation val="minMax"/>
+        </c:scaling>
+        <c:delete val="1"/>
+        <c:axPos val="b"/>
+        <c:numFmt formatCode="General" sourceLinked="1"/>
+        <c:majorTickMark val="out"/>
+        <c:minorTickMark val="none"/>
+        <c:tickLblPos val="nextTo"/>
+        <c:crossAx val="721012832"/>
+        <c:crosses val="autoZero"/>
+        <c:auto val="1"/>
+        <c:lblAlgn val="ctr"/>
+        <c:lblOffset val="100"/>
+        <c:noMultiLvlLbl val="0"/>
+      </c:catAx>
+      <c:spPr>
+        <a:noFill/>
+        <a:ln>
+          <a:noFill/>
+        </a:ln>
+        <a:effectLst/>
+      </c:spPr>
+    </c:plotArea>
+    <c:legend>
+      <c:legendPos val="b"/>
+      <c:overlay val="0"/>
+      <c:spPr>
+        <a:noFill/>
+        <a:ln>
+          <a:noFill/>
+        </a:ln>
+        <a:effectLst/>
+      </c:spPr>
+      <c:txPr>
+        <a:bodyPr rot="0" spcFirstLastPara="1" vertOverflow="ellipsis" vert="horz" wrap="square" anchor="ctr" anchorCtr="1"/>
+        <a:lstStyle/>
+        <a:p>
+          <a:pPr>
+            <a:defRPr sz="900" b="0" i="0" u="none" strike="noStrike" kern="1200" baseline="0">
+              <a:solidFill>
+                <a:schemeClr val="tx1">
+                  <a:lumMod val="65000"/>
+                  <a:lumOff val="35000"/>
+                </a:schemeClr>
+              </a:solidFill>
+              <a:latin typeface="+mn-lt"/>
+              <a:ea typeface="+mn-ea"/>
+              <a:cs typeface="+mn-cs"/>
+            </a:defRPr>
+          </a:pPr>
+          <a:endParaRPr lang="es-AR"/>
+        </a:p>
+      </c:txPr>
+    </c:legend>
+    <c:plotVisOnly val="1"/>
+    <c:dispBlanksAs val="gap"/>
+    <c:extLst>
+      <c:ext xmlns:c16r3="http://schemas.microsoft.com/office/drawing/2017/03/chart" uri="{56B9EC1D-385E-4148-901F-78D8002777C0}">
+        <c16r3:dataDisplayOptions16>
+          <c16r3:dispNaAsBlank val="1"/>
+        </c16r3:dataDisplayOptions16>
+      </c:ext>
+    </c:extLst>
+    <c:showDLblsOverMax val="0"/>
+  </c:chart>
+  <c:spPr>
+    <a:solidFill>
+      <a:schemeClr val="bg1"/>
+    </a:solidFill>
+    <a:ln w="9525" cap="flat" cmpd="sng" algn="ctr">
+      <a:solidFill>
+        <a:schemeClr val="tx1">
+          <a:lumMod val="15000"/>
+          <a:lumOff val="85000"/>
+        </a:schemeClr>
+      </a:solidFill>
+      <a:round/>
+    </a:ln>
+    <a:effectLst/>
+  </c:spPr>
+  <c:txPr>
+    <a:bodyPr/>
+    <a:lstStyle/>
+    <a:p>
+      <a:pPr>
+        <a:defRPr/>
+      </a:pPr>
+      <a:endParaRPr lang="es-AR"/>
+    </a:p>
+  </c:txPr>
+  <c:externalData r:id="rId3">
+    <c:autoUpdate val="0"/>
+  </c:externalData>
+</c:chartSpace>
+</file>
+
+<file path=word/charts/chart2.xml><?xml version="1.0" encoding="utf-8"?>
+<c:chartSpace xmlns:c="http://schemas.openxmlformats.org/drawingml/2006/chart" xmlns:a="http://schemas.openxmlformats.org/drawingml/2006/main" xmlns:r="http://schemas.openxmlformats.org/officeDocument/2006/relationships" xmlns:c16r2="http://schemas.microsoft.com/office/drawing/2015/06/chart">
+  <c:date1904 val="0"/>
+  <c:lang val="es-ES"/>
+  <c:roundedCorners val="0"/>
+  <mc:AlternateContent xmlns:mc="http://schemas.openxmlformats.org/markup-compatibility/2006">
+    <mc:Choice xmlns:c14="http://schemas.microsoft.com/office/drawing/2007/8/2/chart" Requires="c14">
+      <c14:style val="102"/>
+    </mc:Choice>
+    <mc:Fallback>
+      <c:style val="2"/>
+    </mc:Fallback>
+  </mc:AlternateContent>
+  <c:chart>
+    <c:title>
+      <c:tx>
+        <c:rich>
+          <a:bodyPr rot="0" spcFirstLastPara="1" vertOverflow="ellipsis" vert="horz" wrap="square" anchor="ctr" anchorCtr="1"/>
+          <a:lstStyle/>
+          <a:p>
+            <a:pPr>
+              <a:defRPr sz="1400" b="0" i="0" u="none" strike="noStrike" kern="1200" spc="0" baseline="0">
+                <a:solidFill>
+                  <a:schemeClr val="tx1">
+                    <a:lumMod val="65000"/>
+                    <a:lumOff val="35000"/>
+                  </a:schemeClr>
+                </a:solidFill>
+                <a:latin typeface="+mn-lt"/>
+                <a:ea typeface="+mn-ea"/>
+                <a:cs typeface="+mn-cs"/>
+              </a:defRPr>
+            </a:pPr>
+            <a:r>
+              <a:rPr lang="es-AR"/>
+              <a:t>Comparacion</a:t>
+            </a:r>
+            <a:r>
+              <a:rPr lang="es-AR" baseline="0"/>
+              <a:t> interanual de ventas por primeros trimestres y evolucion del salario real- 2016 a 2024</a:t>
+            </a:r>
+          </a:p>
+        </c:rich>
+      </c:tx>
+      <c:overlay val="0"/>
+      <c:spPr>
+        <a:noFill/>
+        <a:ln>
+          <a:noFill/>
+        </a:ln>
+        <a:effectLst/>
+      </c:spPr>
+      <c:txPr>
+        <a:bodyPr rot="0" spcFirstLastPara="1" vertOverflow="ellipsis" vert="horz" wrap="square" anchor="ctr" anchorCtr="1"/>
+        <a:lstStyle/>
+        <a:p>
+          <a:pPr>
+            <a:defRPr sz="1400" b="0" i="0" u="none" strike="noStrike" kern="1200" spc="0" baseline="0">
+              <a:solidFill>
+                <a:schemeClr val="tx1">
+                  <a:lumMod val="65000"/>
+                  <a:lumOff val="35000"/>
+                </a:schemeClr>
+              </a:solidFill>
+              <a:latin typeface="+mn-lt"/>
+              <a:ea typeface="+mn-ea"/>
+              <a:cs typeface="+mn-cs"/>
+            </a:defRPr>
+          </a:pPr>
+          <a:endParaRPr lang="es-AR"/>
+        </a:p>
+      </c:txPr>
+    </c:title>
+    <c:autoTitleDeleted val="0"/>
+    <c:plotArea>
+      <c:layout/>
+      <c:barChart>
+        <c:barDir val="col"/>
+        <c:grouping val="clustered"/>
+        <c:varyColors val="0"/>
+        <c:ser>
+          <c:idx val="1"/>
+          <c:order val="1"/>
+          <c:tx>
+            <c:strRef>
+              <c:f>Hoja8!$C$1</c:f>
+              <c:strCache>
+                <c:ptCount val="1"/>
+                <c:pt idx="0">
+                  <c:v>Total de entradas del trimestre</c:v>
+                </c:pt>
+              </c:strCache>
+            </c:strRef>
+          </c:tx>
+          <c:spPr>
+            <a:solidFill>
+              <a:schemeClr val="accent2"/>
+            </a:solidFill>
+            <a:ln>
+              <a:noFill/>
+            </a:ln>
+            <a:effectLst/>
+          </c:spPr>
+          <c:invertIfNegative val="0"/>
+          <c:dPt>
+            <c:idx val="0"/>
+            <c:invertIfNegative val="0"/>
+            <c:bubble3D val="0"/>
+            <c:spPr>
+              <a:solidFill>
+                <a:srgbClr val="C00000"/>
+              </a:solidFill>
+              <a:ln>
+                <a:noFill/>
+              </a:ln>
+              <a:effectLst/>
+            </c:spPr>
+            <c:extLst>
+              <c:ext xmlns:c16="http://schemas.microsoft.com/office/drawing/2014/chart" uri="{C3380CC4-5D6E-409C-BE32-E72D297353CC}">
+                <c16:uniqueId val="{00000001-ABB0-4100-BD24-BF2DD3144BAD}"/>
+              </c:ext>
+            </c:extLst>
+          </c:dPt>
+          <c:dPt>
+            <c:idx val="1"/>
+            <c:invertIfNegative val="0"/>
+            <c:bubble3D val="0"/>
+            <c:spPr>
+              <a:solidFill>
+                <a:srgbClr val="C00000"/>
+              </a:solidFill>
+              <a:ln>
+                <a:noFill/>
+              </a:ln>
+              <a:effectLst/>
+            </c:spPr>
+            <c:extLst>
+              <c:ext xmlns:c16="http://schemas.microsoft.com/office/drawing/2014/chart" uri="{C3380CC4-5D6E-409C-BE32-E72D297353CC}">
+                <c16:uniqueId val="{00000003-ABB0-4100-BD24-BF2DD3144BAD}"/>
+              </c:ext>
+            </c:extLst>
+          </c:dPt>
+          <c:dPt>
+            <c:idx val="2"/>
+            <c:invertIfNegative val="0"/>
+            <c:bubble3D val="0"/>
+            <c:spPr>
+              <a:solidFill>
+                <a:srgbClr val="C00000"/>
+              </a:solidFill>
+              <a:ln>
+                <a:noFill/>
+              </a:ln>
+              <a:effectLst/>
+            </c:spPr>
+            <c:extLst>
+              <c:ext xmlns:c16="http://schemas.microsoft.com/office/drawing/2014/chart" uri="{C3380CC4-5D6E-409C-BE32-E72D297353CC}">
+                <c16:uniqueId val="{00000005-ABB0-4100-BD24-BF2DD3144BAD}"/>
+              </c:ext>
+            </c:extLst>
+          </c:dPt>
+          <c:dPt>
+            <c:idx val="3"/>
+            <c:invertIfNegative val="0"/>
+            <c:bubble3D val="0"/>
+            <c:spPr>
+              <a:solidFill>
+                <a:srgbClr val="C00000"/>
+              </a:solidFill>
+              <a:ln>
+                <a:noFill/>
+              </a:ln>
+              <a:effectLst/>
+            </c:spPr>
+            <c:extLst>
+              <c:ext xmlns:c16="http://schemas.microsoft.com/office/drawing/2014/chart" uri="{C3380CC4-5D6E-409C-BE32-E72D297353CC}">
+                <c16:uniqueId val="{00000007-ABB0-4100-BD24-BF2DD3144BAD}"/>
+              </c:ext>
+            </c:extLst>
+          </c:dPt>
+          <c:dPt>
+            <c:idx val="4"/>
+            <c:invertIfNegative val="0"/>
+            <c:bubble3D val="0"/>
+            <c:spPr>
+              <a:solidFill>
+                <a:srgbClr val="00B0F0"/>
+              </a:solidFill>
+              <a:ln>
+                <a:noFill/>
+              </a:ln>
+              <a:effectLst/>
+            </c:spPr>
+            <c:extLst>
+              <c:ext xmlns:c16="http://schemas.microsoft.com/office/drawing/2014/chart" uri="{C3380CC4-5D6E-409C-BE32-E72D297353CC}">
+                <c16:uniqueId val="{00000009-ABB0-4100-BD24-BF2DD3144BAD}"/>
+              </c:ext>
+            </c:extLst>
+          </c:dPt>
+          <c:dPt>
+            <c:idx val="5"/>
+            <c:invertIfNegative val="0"/>
+            <c:bubble3D val="0"/>
+            <c:spPr>
+              <a:solidFill>
+                <a:srgbClr val="00B0F0"/>
+              </a:solidFill>
+              <a:ln>
+                <a:noFill/>
+              </a:ln>
+              <a:effectLst/>
+            </c:spPr>
+            <c:extLst>
+              <c:ext xmlns:c16="http://schemas.microsoft.com/office/drawing/2014/chart" uri="{C3380CC4-5D6E-409C-BE32-E72D297353CC}">
+                <c16:uniqueId val="{0000000B-ABB0-4100-BD24-BF2DD3144BAD}"/>
+              </c:ext>
+            </c:extLst>
+          </c:dPt>
+          <c:dPt>
+            <c:idx val="6"/>
+            <c:invertIfNegative val="0"/>
+            <c:bubble3D val="0"/>
+            <c:spPr>
+              <a:solidFill>
+                <a:srgbClr val="00B0F0"/>
+              </a:solidFill>
+              <a:ln>
+                <a:noFill/>
+              </a:ln>
+              <a:effectLst/>
+            </c:spPr>
+            <c:extLst>
+              <c:ext xmlns:c16="http://schemas.microsoft.com/office/drawing/2014/chart" uri="{C3380CC4-5D6E-409C-BE32-E72D297353CC}">
+                <c16:uniqueId val="{0000000D-ABB0-4100-BD24-BF2DD3144BAD}"/>
+              </c:ext>
+            </c:extLst>
+          </c:dPt>
+          <c:dPt>
+            <c:idx val="7"/>
+            <c:invertIfNegative val="0"/>
+            <c:bubble3D val="0"/>
+            <c:spPr>
+              <a:solidFill>
+                <a:srgbClr val="00B0F0"/>
+              </a:solidFill>
+              <a:ln>
+                <a:noFill/>
+              </a:ln>
+              <a:effectLst/>
+            </c:spPr>
+            <c:extLst>
+              <c:ext xmlns:c16="http://schemas.microsoft.com/office/drawing/2014/chart" uri="{C3380CC4-5D6E-409C-BE32-E72D297353CC}">
+                <c16:uniqueId val="{0000000F-ABB0-4100-BD24-BF2DD3144BAD}"/>
+              </c:ext>
+            </c:extLst>
+          </c:dPt>
+          <c:cat>
+            <c:strRef>
+              <c:f>Hoja8!$D$2:$D$9</c:f>
+              <c:strCache>
+                <c:ptCount val="8"/>
+                <c:pt idx="0">
+                  <c:v>UCR</c:v>
+                </c:pt>
+                <c:pt idx="1">
+                  <c:v>UCR</c:v>
+                </c:pt>
+                <c:pt idx="2">
+                  <c:v>UCR</c:v>
+                </c:pt>
+                <c:pt idx="3">
+                  <c:v>UCR</c:v>
+                </c:pt>
+                <c:pt idx="4">
+                  <c:v>PJ</c:v>
+                </c:pt>
+                <c:pt idx="5">
+                  <c:v>PJ</c:v>
+                </c:pt>
+                <c:pt idx="6">
+                  <c:v>PJ</c:v>
+                </c:pt>
+                <c:pt idx="7">
+                  <c:v>PJ</c:v>
+                </c:pt>
+              </c:strCache>
+            </c:strRef>
+          </c:cat>
+          <c:val>
+            <c:numRef>
+              <c:f>Hoja8!$C$2:$C$9</c:f>
+              <c:numCache>
+                <c:formatCode>General</c:formatCode>
+                <c:ptCount val="8"/>
+                <c:pt idx="0">
+                  <c:v>254170</c:v>
+                </c:pt>
+                <c:pt idx="1">
+                  <c:v>257327</c:v>
+                </c:pt>
+                <c:pt idx="2">
+                  <c:v>264073</c:v>
+                </c:pt>
+                <c:pt idx="3">
+                  <c:v>226932</c:v>
+                </c:pt>
+                <c:pt idx="4">
+                  <c:v>241180</c:v>
+                </c:pt>
+                <c:pt idx="5">
+                  <c:v>272857</c:v>
+                </c:pt>
+                <c:pt idx="6">
+                  <c:v>283321</c:v>
+                </c:pt>
+                <c:pt idx="7">
+                  <c:v>217358</c:v>
+                </c:pt>
+              </c:numCache>
+            </c:numRef>
+          </c:val>
+          <c:extLst>
+            <c:ext xmlns:c16="http://schemas.microsoft.com/office/drawing/2014/chart" uri="{C3380CC4-5D6E-409C-BE32-E72D297353CC}">
+              <c16:uniqueId val="{00000010-ABB0-4100-BD24-BF2DD3144BAD}"/>
+            </c:ext>
+          </c:extLst>
+        </c:ser>
+        <c:dLbls>
+          <c:showLegendKey val="0"/>
+          <c:showVal val="0"/>
+          <c:showCatName val="0"/>
+          <c:showSerName val="0"/>
+          <c:showPercent val="0"/>
+          <c:showBubbleSize val="0"/>
+        </c:dLbls>
+        <c:gapWidth val="219"/>
+        <c:axId val="1621791808"/>
+        <c:axId val="1621794208"/>
+      </c:barChart>
+      <c:lineChart>
+        <c:grouping val="standard"/>
+        <c:varyColors val="0"/>
+        <c:ser>
+          <c:idx val="0"/>
+          <c:order val="0"/>
+          <c:tx>
+            <c:strRef>
+              <c:f>Hoja8!$B$1</c:f>
+              <c:strCache>
+                <c:ptCount val="1"/>
+                <c:pt idx="0">
+                  <c:v>Promedio del Indice de Salario Real</c:v>
+                </c:pt>
+              </c:strCache>
+            </c:strRef>
+          </c:tx>
+          <c:spPr>
+            <a:ln w="28575" cap="rnd">
+              <a:solidFill>
+                <a:schemeClr val="tx1"/>
+              </a:solidFill>
+              <a:round/>
+            </a:ln>
+            <a:effectLst/>
+          </c:spPr>
+          <c:marker>
+            <c:symbol val="none"/>
+          </c:marker>
+          <c:cat>
+            <c:numRef>
+              <c:f>Hoja8!$A$2:$A$9</c:f>
+              <c:numCache>
+                <c:formatCode>General</c:formatCode>
+                <c:ptCount val="8"/>
+                <c:pt idx="0">
+                  <c:v>2016</c:v>
+                </c:pt>
+                <c:pt idx="1">
+                  <c:v>2017</c:v>
+                </c:pt>
+                <c:pt idx="2">
+                  <c:v>2018</c:v>
+                </c:pt>
+                <c:pt idx="3">
+                  <c:v>2019</c:v>
+                </c:pt>
+                <c:pt idx="4">
+                  <c:v>2020</c:v>
+                </c:pt>
+                <c:pt idx="5">
+                  <c:v>2022</c:v>
+                </c:pt>
+                <c:pt idx="6">
+                  <c:v>2023</c:v>
+                </c:pt>
+                <c:pt idx="7">
+                  <c:v>2024</c:v>
+                </c:pt>
+              </c:numCache>
+            </c:numRef>
+          </c:cat>
+          <c:val>
+            <c:numRef>
+              <c:f>Hoja8!$B$2:$B$9</c:f>
+              <c:numCache>
+                <c:formatCode>General</c:formatCode>
+                <c:ptCount val="8"/>
+                <c:pt idx="0">
+                  <c:v>93.776446187363149</c:v>
+                </c:pt>
+                <c:pt idx="1">
+                  <c:v>93.747595669041445</c:v>
+                </c:pt>
+                <c:pt idx="2">
+                  <c:v>93.404644031941643</c:v>
+                </c:pt>
+                <c:pt idx="3">
+                  <c:v>83.479780386796094</c:v>
+                </c:pt>
+                <c:pt idx="4">
+                  <c:v>82.602450365753384</c:v>
+                </c:pt>
+                <c:pt idx="5">
+                  <c:v>78.321649713448764</c:v>
+                </c:pt>
+                <c:pt idx="6">
+                  <c:v>78.195925327101463</c:v>
+                </c:pt>
+                <c:pt idx="7">
+                  <c:v>64.425780063520705</c:v>
+                </c:pt>
+              </c:numCache>
+            </c:numRef>
+          </c:val>
+          <c:smooth val="0"/>
+          <c:extLst>
+            <c:ext xmlns:c16="http://schemas.microsoft.com/office/drawing/2014/chart" uri="{C3380CC4-5D6E-409C-BE32-E72D297353CC}">
+              <c16:uniqueId val="{00000011-ABB0-4100-BD24-BF2DD3144BAD}"/>
+            </c:ext>
+          </c:extLst>
+        </c:ser>
+        <c:dLbls>
+          <c:showLegendKey val="0"/>
+          <c:showVal val="0"/>
+          <c:showCatName val="0"/>
+          <c:showSerName val="0"/>
+          <c:showPercent val="0"/>
+          <c:showBubbleSize val="0"/>
+        </c:dLbls>
+        <c:marker val="1"/>
+        <c:smooth val="0"/>
+        <c:axId val="1629913232"/>
+        <c:axId val="1629915152"/>
+      </c:lineChart>
+      <c:catAx>
+        <c:axId val="1629913232"/>
+        <c:scaling>
+          <c:orientation val="minMax"/>
+        </c:scaling>
+        <c:delete val="0"/>
+        <c:axPos val="b"/>
+        <c:numFmt formatCode="General" sourceLinked="1"/>
+        <c:majorTickMark val="none"/>
+        <c:minorTickMark val="none"/>
+        <c:tickLblPos val="nextTo"/>
+        <c:spPr>
+          <a:noFill/>
+          <a:ln w="9525" cap="flat" cmpd="sng" algn="ctr">
+            <a:solidFill>
+              <a:schemeClr val="tx1">
+                <a:lumMod val="15000"/>
+                <a:lumOff val="85000"/>
+              </a:schemeClr>
+            </a:solidFill>
+            <a:round/>
+          </a:ln>
+          <a:effectLst/>
+        </c:spPr>
+        <c:txPr>
+          <a:bodyPr rot="-60000000" spcFirstLastPara="1" vertOverflow="ellipsis" vert="horz" wrap="square" anchor="ctr" anchorCtr="1"/>
+          <a:lstStyle/>
+          <a:p>
+            <a:pPr>
+              <a:defRPr sz="900" b="0" i="0" u="none" strike="noStrike" kern="1200" baseline="0">
+                <a:solidFill>
+                  <a:schemeClr val="tx1">
+                    <a:lumMod val="65000"/>
+                    <a:lumOff val="35000"/>
+                  </a:schemeClr>
+                </a:solidFill>
+                <a:latin typeface="+mn-lt"/>
+                <a:ea typeface="+mn-ea"/>
+                <a:cs typeface="+mn-cs"/>
+              </a:defRPr>
+            </a:pPr>
+            <a:endParaRPr lang="es-AR"/>
+          </a:p>
+        </c:txPr>
+        <c:crossAx val="1629915152"/>
+        <c:crosses val="autoZero"/>
+        <c:auto val="1"/>
+        <c:lblAlgn val="ctr"/>
+        <c:lblOffset val="100"/>
+        <c:noMultiLvlLbl val="0"/>
+      </c:catAx>
+      <c:valAx>
+        <c:axId val="1629915152"/>
+        <c:scaling>
+          <c:orientation val="minMax"/>
+        </c:scaling>
+        <c:delete val="0"/>
+        <c:axPos val="l"/>
+        <c:numFmt formatCode="General" sourceLinked="1"/>
+        <c:majorTickMark val="none"/>
+        <c:minorTickMark val="none"/>
+        <c:tickLblPos val="nextTo"/>
+        <c:spPr>
+          <a:noFill/>
+          <a:ln>
+            <a:noFill/>
+          </a:ln>
+          <a:effectLst/>
+        </c:spPr>
+        <c:txPr>
+          <a:bodyPr rot="-60000000" spcFirstLastPara="1" vertOverflow="ellipsis" vert="horz" wrap="square" anchor="ctr" anchorCtr="1"/>
+          <a:lstStyle/>
+          <a:p>
+            <a:pPr>
+              <a:defRPr sz="900" b="0" i="0" u="none" strike="noStrike" kern="1200" baseline="0">
+                <a:solidFill>
+                  <a:schemeClr val="tx1">
+                    <a:lumMod val="65000"/>
+                    <a:lumOff val="35000"/>
+                  </a:schemeClr>
+                </a:solidFill>
+                <a:latin typeface="+mn-lt"/>
+                <a:ea typeface="+mn-ea"/>
+                <a:cs typeface="+mn-cs"/>
+              </a:defRPr>
+            </a:pPr>
+            <a:endParaRPr lang="es-AR"/>
+          </a:p>
+        </c:txPr>
+        <c:crossAx val="1629913232"/>
+        <c:crosses val="autoZero"/>
+        <c:crossBetween val="between"/>
+      </c:valAx>
+      <c:valAx>
+        <c:axId val="1621794208"/>
+        <c:scaling>
+          <c:orientation val="minMax"/>
+        </c:scaling>
+        <c:delete val="0"/>
+        <c:axPos val="r"/>
+        <c:numFmt formatCode="General" sourceLinked="1"/>
+        <c:majorTickMark val="out"/>
+        <c:minorTickMark val="none"/>
+        <c:tickLblPos val="nextTo"/>
+        <c:spPr>
+          <a:noFill/>
+          <a:ln>
+            <a:noFill/>
+          </a:ln>
+          <a:effectLst/>
+        </c:spPr>
+        <c:txPr>
+          <a:bodyPr rot="-60000000" spcFirstLastPara="1" vertOverflow="ellipsis" vert="horz" wrap="square" anchor="ctr" anchorCtr="1"/>
+          <a:lstStyle/>
+          <a:p>
+            <a:pPr>
+              <a:defRPr sz="900" b="0" i="0" u="none" strike="noStrike" kern="1200" baseline="0">
+                <a:solidFill>
+                  <a:schemeClr val="tx1">
+                    <a:lumMod val="65000"/>
+                    <a:lumOff val="35000"/>
+                  </a:schemeClr>
+                </a:solidFill>
+                <a:latin typeface="+mn-lt"/>
+                <a:ea typeface="+mn-ea"/>
+                <a:cs typeface="+mn-cs"/>
+              </a:defRPr>
+            </a:pPr>
+            <a:endParaRPr lang="es-AR"/>
+          </a:p>
+        </c:txPr>
+        <c:crossAx val="1621791808"/>
+        <c:crosses val="max"/>
+        <c:crossBetween val="between"/>
+      </c:valAx>
+      <c:catAx>
+        <c:axId val="1621791808"/>
+        <c:scaling>
+          <c:orientation val="minMax"/>
+        </c:scaling>
+        <c:delete val="1"/>
+        <c:axPos val="b"/>
+        <c:numFmt formatCode="General" sourceLinked="1"/>
+        <c:majorTickMark val="out"/>
+        <c:minorTickMark val="none"/>
+        <c:tickLblPos val="nextTo"/>
+        <c:crossAx val="1621794208"/>
+        <c:crosses val="autoZero"/>
+        <c:auto val="1"/>
+        <c:lblAlgn val="ctr"/>
+        <c:lblOffset val="100"/>
+        <c:noMultiLvlLbl val="0"/>
+      </c:catAx>
+      <c:spPr>
+        <a:noFill/>
+        <a:ln>
+          <a:noFill/>
+        </a:ln>
+        <a:effectLst/>
+      </c:spPr>
+    </c:plotArea>
+    <c:legend>
+      <c:legendPos val="b"/>
+      <c:overlay val="0"/>
+      <c:spPr>
+        <a:noFill/>
+        <a:ln>
+          <a:noFill/>
+        </a:ln>
+        <a:effectLst/>
+      </c:spPr>
+      <c:txPr>
+        <a:bodyPr rot="0" spcFirstLastPara="1" vertOverflow="ellipsis" vert="horz" wrap="square" anchor="ctr" anchorCtr="1"/>
+        <a:lstStyle/>
+        <a:p>
+          <a:pPr>
+            <a:defRPr sz="900" b="0" i="0" u="none" strike="noStrike" kern="1200" baseline="0">
+              <a:solidFill>
+                <a:schemeClr val="tx1">
+                  <a:lumMod val="65000"/>
+                  <a:lumOff val="35000"/>
+                </a:schemeClr>
+              </a:solidFill>
+              <a:latin typeface="+mn-lt"/>
+              <a:ea typeface="+mn-ea"/>
+              <a:cs typeface="+mn-cs"/>
+            </a:defRPr>
+          </a:pPr>
+          <a:endParaRPr lang="es-AR"/>
+        </a:p>
+      </c:txPr>
+    </c:legend>
+    <c:plotVisOnly val="1"/>
+    <c:dispBlanksAs val="gap"/>
+    <c:extLst>
+      <c:ext xmlns:c16r3="http://schemas.microsoft.com/office/drawing/2017/03/chart" uri="{56B9EC1D-385E-4148-901F-78D8002777C0}">
+        <c16r3:dataDisplayOptions16>
+          <c16r3:dispNaAsBlank val="1"/>
+        </c16r3:dataDisplayOptions16>
+      </c:ext>
+    </c:extLst>
+    <c:showDLblsOverMax val="0"/>
+  </c:chart>
+  <c:spPr>
+    <a:solidFill>
+      <a:schemeClr val="bg1"/>
+    </a:solidFill>
+    <a:ln w="9525" cap="flat" cmpd="sng" algn="ctr">
+      <a:solidFill>
+        <a:schemeClr val="tx1">
+          <a:lumMod val="15000"/>
+          <a:lumOff val="85000"/>
+        </a:schemeClr>
+      </a:solidFill>
+      <a:round/>
+    </a:ln>
+    <a:effectLst/>
+  </c:spPr>
+  <c:txPr>
+    <a:bodyPr/>
+    <a:lstStyle/>
+    <a:p>
+      <a:pPr>
+        <a:defRPr/>
+      </a:pPr>
+      <a:endParaRPr lang="es-AR"/>
+    </a:p>
+  </c:txPr>
+  <c:externalData r:id="rId3">
+    <c:autoUpdate val="0"/>
+  </c:externalData>
+</c:chartSpace>
+</file>
+
+<file path=word/charts/chart3.xml><?xml version="1.0" encoding="utf-8"?>
+<c:chartSpace xmlns:c="http://schemas.openxmlformats.org/drawingml/2006/chart" xmlns:a="http://schemas.openxmlformats.org/drawingml/2006/main" xmlns:r="http://schemas.openxmlformats.org/officeDocument/2006/relationships" xmlns:c16r2="http://schemas.microsoft.com/office/drawing/2015/06/chart">
+  <c:date1904 val="0"/>
+  <c:lang val="es-ES"/>
+  <c:roundedCorners val="0"/>
+  <mc:AlternateContent xmlns:mc="http://schemas.openxmlformats.org/markup-compatibility/2006">
+    <mc:Choice xmlns:c14="http://schemas.microsoft.com/office/drawing/2007/8/2/chart" Requires="c14">
+      <c14:style val="102"/>
+    </mc:Choice>
+    <mc:Fallback>
+      <c:style val="2"/>
+    </mc:Fallback>
+  </mc:AlternateContent>
+  <c:chart>
+    <c:title>
+      <c:overlay val="0"/>
+      <c:spPr>
+        <a:noFill/>
+        <a:ln>
+          <a:noFill/>
+        </a:ln>
+        <a:effectLst/>
+      </c:spPr>
+      <c:txPr>
+        <a:bodyPr rot="0" spcFirstLastPara="1" vertOverflow="ellipsis" vert="horz" wrap="square" anchor="ctr" anchorCtr="1"/>
+        <a:lstStyle/>
+        <a:p>
+          <a:pPr>
+            <a:defRPr sz="1400" b="0" i="0" u="none" strike="noStrike" kern="1200" spc="0" baseline="0">
+              <a:solidFill>
+                <a:schemeClr val="tx1">
+                  <a:lumMod val="65000"/>
+                  <a:lumOff val="35000"/>
+                </a:schemeClr>
+              </a:solidFill>
+              <a:latin typeface="+mn-lt"/>
+              <a:ea typeface="+mn-ea"/>
+              <a:cs typeface="+mn-cs"/>
+            </a:defRPr>
+          </a:pPr>
+          <a:endParaRPr lang="es-AR"/>
+        </a:p>
+      </c:txPr>
+    </c:title>
+    <c:autoTitleDeleted val="0"/>
+    <c:plotArea>
+      <c:layout/>
+      <c:barChart>
+        <c:barDir val="col"/>
+        <c:grouping val="clustered"/>
+        <c:varyColors val="0"/>
+        <c:ser>
+          <c:idx val="0"/>
+          <c:order val="0"/>
+          <c:tx>
+            <c:strRef>
+              <c:f>Hoja10!$E$1</c:f>
+              <c:strCache>
+                <c:ptCount val="1"/>
+                <c:pt idx="0">
+                  <c:v>Porcentaje de diferencia</c:v>
+                </c:pt>
+              </c:strCache>
+            </c:strRef>
+          </c:tx>
+          <c:spPr>
+            <a:solidFill>
+              <a:srgbClr val="C00000"/>
+            </a:solidFill>
+            <a:ln>
+              <a:noFill/>
+            </a:ln>
+            <a:effectLst/>
+          </c:spPr>
+          <c:invertIfNegative val="0"/>
+          <c:dPt>
+            <c:idx val="17"/>
+            <c:invertIfNegative val="0"/>
+            <c:bubble3D val="0"/>
+            <c:spPr>
+              <a:solidFill>
+                <a:srgbClr val="00B050"/>
+              </a:solidFill>
+              <a:ln>
+                <a:noFill/>
+              </a:ln>
+              <a:effectLst/>
+            </c:spPr>
+            <c:extLst>
+              <c:ext xmlns:c16="http://schemas.microsoft.com/office/drawing/2014/chart" uri="{C3380CC4-5D6E-409C-BE32-E72D297353CC}">
+                <c16:uniqueId val="{00000001-9CD6-4080-AAF2-F499C4F509B7}"/>
+              </c:ext>
+            </c:extLst>
+          </c:dPt>
+          <c:dPt>
+            <c:idx val="18"/>
+            <c:invertIfNegative val="0"/>
+            <c:bubble3D val="0"/>
+            <c:spPr>
+              <a:solidFill>
+                <a:srgbClr val="00B050"/>
+              </a:solidFill>
+              <a:ln>
+                <a:noFill/>
+              </a:ln>
+              <a:effectLst/>
+            </c:spPr>
+            <c:extLst>
+              <c:ext xmlns:c16="http://schemas.microsoft.com/office/drawing/2014/chart" uri="{C3380CC4-5D6E-409C-BE32-E72D297353CC}">
+                <c16:uniqueId val="{00000003-9CD6-4080-AAF2-F499C4F509B7}"/>
+              </c:ext>
+            </c:extLst>
+          </c:dPt>
+          <c:dPt>
+            <c:idx val="20"/>
+            <c:invertIfNegative val="0"/>
+            <c:bubble3D val="0"/>
+            <c:spPr>
+              <a:solidFill>
+                <a:srgbClr val="00B050"/>
+              </a:solidFill>
+              <a:ln>
+                <a:noFill/>
+              </a:ln>
+              <a:effectLst/>
+            </c:spPr>
+            <c:extLst>
+              <c:ext xmlns:c16="http://schemas.microsoft.com/office/drawing/2014/chart" uri="{C3380CC4-5D6E-409C-BE32-E72D297353CC}">
+                <c16:uniqueId val="{00000005-9CD6-4080-AAF2-F499C4F509B7}"/>
+              </c:ext>
+            </c:extLst>
+          </c:dPt>
+          <c:dPt>
+            <c:idx val="22"/>
+            <c:invertIfNegative val="0"/>
+            <c:bubble3D val="0"/>
+            <c:spPr>
+              <a:solidFill>
+                <a:srgbClr val="00B050"/>
+              </a:solidFill>
+              <a:ln>
+                <a:noFill/>
+              </a:ln>
+              <a:effectLst/>
+            </c:spPr>
+            <c:extLst>
+              <c:ext xmlns:c16="http://schemas.microsoft.com/office/drawing/2014/chart" uri="{C3380CC4-5D6E-409C-BE32-E72D297353CC}">
+                <c16:uniqueId val="{00000007-9CD6-4080-AAF2-F499C4F509B7}"/>
+              </c:ext>
+            </c:extLst>
+          </c:dPt>
+          <c:cat>
+            <c:multiLvlStrRef>
+              <c:f>Hoja10!$A$2:$B$27</c:f>
+              <c:multiLvlStrCache>
+                <c:ptCount val="26"/>
+                <c:lvl>
+                  <c:pt idx="0">
+                    <c:v>I</c:v>
+                  </c:pt>
+                  <c:pt idx="1">
+                    <c:v>II</c:v>
+                  </c:pt>
+                  <c:pt idx="2">
+                    <c:v>III</c:v>
+                  </c:pt>
+                  <c:pt idx="3">
+                    <c:v>IV</c:v>
+                  </c:pt>
+                  <c:pt idx="4">
+                    <c:v>I</c:v>
+                  </c:pt>
+                  <c:pt idx="5">
+                    <c:v>II</c:v>
+                  </c:pt>
+                  <c:pt idx="6">
+                    <c:v>III</c:v>
+                  </c:pt>
+                  <c:pt idx="7">
+                    <c:v>IV</c:v>
+                  </c:pt>
+                  <c:pt idx="8">
+                    <c:v>I</c:v>
+                  </c:pt>
+                  <c:pt idx="9">
+                    <c:v>II</c:v>
+                  </c:pt>
+                  <c:pt idx="10">
+                    <c:v>III</c:v>
+                  </c:pt>
+                  <c:pt idx="11">
+                    <c:v>IV</c:v>
+                  </c:pt>
+                  <c:pt idx="12">
+                    <c:v>I</c:v>
+                  </c:pt>
+                  <c:pt idx="13">
+                    <c:v>II</c:v>
+                  </c:pt>
+                  <c:pt idx="14">
+                    <c:v>III</c:v>
+                  </c:pt>
+                  <c:pt idx="15">
+                    <c:v>IV</c:v>
+                  </c:pt>
+                  <c:pt idx="16">
+                    <c:v>I</c:v>
+                  </c:pt>
+                  <c:pt idx="17">
+                    <c:v>II</c:v>
+                  </c:pt>
+                  <c:pt idx="18">
+                    <c:v>III</c:v>
+                  </c:pt>
+                  <c:pt idx="19">
+                    <c:v>IV</c:v>
+                  </c:pt>
+                  <c:pt idx="20">
+                    <c:v>I</c:v>
+                  </c:pt>
+                  <c:pt idx="21">
+                    <c:v>II</c:v>
+                  </c:pt>
+                  <c:pt idx="22">
+                    <c:v>III</c:v>
+                  </c:pt>
+                  <c:pt idx="23">
+                    <c:v>IV</c:v>
+                  </c:pt>
+                  <c:pt idx="24">
+                    <c:v>I</c:v>
+                  </c:pt>
+                  <c:pt idx="25">
+                    <c:v>II</c:v>
+                  </c:pt>
+                </c:lvl>
+                <c:lvl>
+                  <c:pt idx="0">
+                    <c:v>2017</c:v>
+                  </c:pt>
+                  <c:pt idx="1">
+                    <c:v>2017</c:v>
+                  </c:pt>
+                  <c:pt idx="2">
+                    <c:v>2017</c:v>
+                  </c:pt>
+                  <c:pt idx="3">
+                    <c:v>2017</c:v>
+                  </c:pt>
+                  <c:pt idx="4">
+                    <c:v>2018</c:v>
+                  </c:pt>
+                  <c:pt idx="5">
+                    <c:v>2018</c:v>
+                  </c:pt>
+                  <c:pt idx="6">
+                    <c:v>2018</c:v>
+                  </c:pt>
+                  <c:pt idx="7">
+                    <c:v>2018</c:v>
+                  </c:pt>
+                  <c:pt idx="8">
+                    <c:v>2019</c:v>
+                  </c:pt>
+                  <c:pt idx="9">
+                    <c:v>2019</c:v>
+                  </c:pt>
+                  <c:pt idx="10">
+                    <c:v>2019</c:v>
+                  </c:pt>
+                  <c:pt idx="11">
+                    <c:v>2019</c:v>
+                  </c:pt>
+                  <c:pt idx="12">
+                    <c:v>2020</c:v>
+                  </c:pt>
+                  <c:pt idx="13">
+                    <c:v>2020</c:v>
+                  </c:pt>
+                  <c:pt idx="14">
+                    <c:v>2020</c:v>
+                  </c:pt>
+                  <c:pt idx="15">
+                    <c:v>2020</c:v>
+                  </c:pt>
+                  <c:pt idx="16">
+                    <c:v>2022</c:v>
+                  </c:pt>
+                  <c:pt idx="17">
+                    <c:v>2022</c:v>
+                  </c:pt>
+                  <c:pt idx="18">
+                    <c:v>2022</c:v>
+                  </c:pt>
+                  <c:pt idx="19">
+                    <c:v>2022</c:v>
+                  </c:pt>
+                  <c:pt idx="20">
+                    <c:v>2023</c:v>
+                  </c:pt>
+                  <c:pt idx="21">
+                    <c:v>2023</c:v>
+                  </c:pt>
+                  <c:pt idx="22">
+                    <c:v>2023</c:v>
+                  </c:pt>
+                  <c:pt idx="23">
+                    <c:v>2023</c:v>
+                  </c:pt>
+                  <c:pt idx="24">
+                    <c:v>2024</c:v>
+                  </c:pt>
+                  <c:pt idx="25">
+                    <c:v>2024</c:v>
+                  </c:pt>
+                </c:lvl>
+              </c:multiLvlStrCache>
+            </c:multiLvlStrRef>
+          </c:cat>
+          <c:val>
+            <c:numRef>
+              <c:f>Hoja10!$E$2:$E$27</c:f>
+              <c:numCache>
+                <c:formatCode>0%</c:formatCode>
+                <c:ptCount val="26"/>
+                <c:pt idx="0">
+                  <c:v>-4.5476000000000009E-2</c:v>
+                </c:pt>
+                <c:pt idx="1">
+                  <c:v>-0.1024770000000001</c:v>
+                </c:pt>
+                <c:pt idx="2">
+                  <c:v>-0.15971900000000006</c:v>
+                </c:pt>
+                <c:pt idx="3">
+                  <c:v>-0.23195599999999988</c:v>
+                </c:pt>
+                <c:pt idx="4">
+                  <c:v>-2.0300517241379379E-2</c:v>
+                </c:pt>
+                <c:pt idx="5">
+                  <c:v>-0.11107560344827569</c:v>
+                </c:pt>
+                <c:pt idx="6">
+                  <c:v>-0.15964149606299211</c:v>
+                </c:pt>
+                <c:pt idx="7">
+                  <c:v>-0.29440692913385824</c:v>
+                </c:pt>
+                <c:pt idx="8">
+                  <c:v>-0.17898326923076935</c:v>
+                </c:pt>
+                <c:pt idx="9">
+                  <c:v>-0.29194423076923093</c:v>
+                </c:pt>
+                <c:pt idx="10">
+                  <c:v>-0.25497334070796446</c:v>
+                </c:pt>
+                <c:pt idx="11">
+                  <c:v>-0.40298550884955753</c:v>
+                </c:pt>
+                <c:pt idx="12">
+                  <c:v>-0.11021245941558432</c:v>
+                </c:pt>
+                <c:pt idx="13">
+                  <c:v>-0.17019650974025974</c:v>
+                </c:pt>
+                <c:pt idx="14">
+                  <c:v>-0.26022171266233762</c:v>
+                </c:pt>
+                <c:pt idx="15">
+                  <c:v>-0.40362962662337681</c:v>
+                </c:pt>
+                <c:pt idx="16">
+                  <c:v>-0.1158289338235293</c:v>
+                </c:pt>
+                <c:pt idx="17">
+                  <c:v>2.3732154605263303E-2</c:v>
+                </c:pt>
+                <c:pt idx="18">
+                  <c:v>0.13086316000000006</c:v>
+                </c:pt>
+                <c:pt idx="19">
+                  <c:v>-1.9688750000000074E-2</c:v>
+                </c:pt>
+                <c:pt idx="20">
+                  <c:v>1.4599928571428574E-2</c:v>
+                </c:pt>
+                <c:pt idx="21">
+                  <c:v>-0.22000821428571438</c:v>
+                </c:pt>
+                <c:pt idx="22">
+                  <c:v>4.2055554528650681E-2</c:v>
+                </c:pt>
+                <c:pt idx="23">
+                  <c:v>-0.46877679297597041</c:v>
+                </c:pt>
+                <c:pt idx="24">
+                  <c:v>-0.35391674438202225</c:v>
+                </c:pt>
+                <c:pt idx="25">
+                  <c:v>-0.60536602528089889</c:v>
+                </c:pt>
+              </c:numCache>
+            </c:numRef>
+          </c:val>
+          <c:extLst>
+            <c:ext xmlns:c16="http://schemas.microsoft.com/office/drawing/2014/chart" uri="{C3380CC4-5D6E-409C-BE32-E72D297353CC}">
+              <c16:uniqueId val="{00000008-9CD6-4080-AAF2-F499C4F509B7}"/>
+            </c:ext>
+          </c:extLst>
+        </c:ser>
+        <c:dLbls>
+          <c:showLegendKey val="0"/>
+          <c:showVal val="0"/>
+          <c:showCatName val="0"/>
+          <c:showSerName val="0"/>
+          <c:showPercent val="0"/>
+          <c:showBubbleSize val="0"/>
+        </c:dLbls>
+        <c:gapWidth val="150"/>
+        <c:axId val="1629913712"/>
+        <c:axId val="1629914192"/>
+      </c:barChart>
+      <c:catAx>
+        <c:axId val="1629913712"/>
+        <c:scaling>
+          <c:orientation val="minMax"/>
+        </c:scaling>
+        <c:delete val="0"/>
+        <c:axPos val="b"/>
+        <c:numFmt formatCode="General" sourceLinked="1"/>
+        <c:majorTickMark val="none"/>
+        <c:minorTickMark val="none"/>
+        <c:tickLblPos val="low"/>
+        <c:spPr>
+          <a:noFill/>
+          <a:ln w="9525" cap="flat" cmpd="sng" algn="ctr">
+            <a:solidFill>
+              <a:schemeClr val="tx1">
+                <a:lumMod val="15000"/>
+                <a:lumOff val="85000"/>
+              </a:schemeClr>
+            </a:solidFill>
+            <a:round/>
+          </a:ln>
+          <a:effectLst/>
+        </c:spPr>
+        <c:txPr>
+          <a:bodyPr rot="-60000000" spcFirstLastPara="1" vertOverflow="ellipsis" vert="horz" wrap="square" anchor="ctr" anchorCtr="1"/>
+          <a:lstStyle/>
+          <a:p>
+            <a:pPr>
+              <a:defRPr sz="900" b="0" i="0" u="none" strike="noStrike" kern="1200" baseline="0">
+                <a:solidFill>
+                  <a:schemeClr val="tx1">
+                    <a:lumMod val="65000"/>
+                    <a:lumOff val="35000"/>
+                  </a:schemeClr>
+                </a:solidFill>
+                <a:latin typeface="+mn-lt"/>
+                <a:ea typeface="+mn-ea"/>
+                <a:cs typeface="+mn-cs"/>
+              </a:defRPr>
+            </a:pPr>
+            <a:endParaRPr lang="es-AR"/>
+          </a:p>
+        </c:txPr>
+        <c:crossAx val="1629914192"/>
+        <c:crosses val="autoZero"/>
+        <c:auto val="1"/>
+        <c:lblAlgn val="ctr"/>
+        <c:lblOffset val="100"/>
+        <c:noMultiLvlLbl val="0"/>
+      </c:catAx>
+      <c:valAx>
+        <c:axId val="1629914192"/>
+        <c:scaling>
+          <c:orientation val="minMax"/>
+        </c:scaling>
+        <c:delete val="0"/>
+        <c:axPos val="l"/>
+        <c:majorGridlines>
+          <c:spPr>
+            <a:ln w="9525" cap="flat" cmpd="sng" algn="ctr">
+              <a:solidFill>
+                <a:schemeClr val="tx1">
+                  <a:lumMod val="15000"/>
+                  <a:lumOff val="85000"/>
+                </a:schemeClr>
+              </a:solidFill>
+              <a:round/>
+            </a:ln>
+            <a:effectLst/>
+          </c:spPr>
+        </c:majorGridlines>
+        <c:numFmt formatCode="0%" sourceLinked="1"/>
+        <c:majorTickMark val="none"/>
+        <c:minorTickMark val="none"/>
+        <c:tickLblPos val="nextTo"/>
+        <c:spPr>
+          <a:noFill/>
+          <a:ln>
+            <a:noFill/>
+          </a:ln>
+          <a:effectLst/>
+        </c:spPr>
+        <c:txPr>
+          <a:bodyPr rot="-60000000" spcFirstLastPara="1" vertOverflow="ellipsis" vert="horz" wrap="square" anchor="ctr" anchorCtr="1"/>
+          <a:lstStyle/>
+          <a:p>
+            <a:pPr>
+              <a:defRPr sz="900" b="0" i="0" u="none" strike="noStrike" kern="1200" baseline="0">
+                <a:solidFill>
+                  <a:schemeClr val="tx1">
+                    <a:lumMod val="65000"/>
+                    <a:lumOff val="35000"/>
+                  </a:schemeClr>
+                </a:solidFill>
+                <a:latin typeface="+mn-lt"/>
+                <a:ea typeface="+mn-ea"/>
+                <a:cs typeface="+mn-cs"/>
+              </a:defRPr>
+            </a:pPr>
+            <a:endParaRPr lang="es-AR"/>
+          </a:p>
+        </c:txPr>
+        <c:crossAx val="1629913712"/>
+        <c:crosses val="autoZero"/>
+        <c:crossBetween val="between"/>
+      </c:valAx>
+      <c:spPr>
+        <a:noFill/>
+        <a:ln>
+          <a:noFill/>
+        </a:ln>
+        <a:effectLst/>
+      </c:spPr>
+    </c:plotArea>
+    <c:plotVisOnly val="1"/>
+    <c:dispBlanksAs val="gap"/>
+    <c:extLst>
+      <c:ext xmlns:c16r3="http://schemas.microsoft.com/office/drawing/2017/03/chart" uri="{56B9EC1D-385E-4148-901F-78D8002777C0}">
+        <c16r3:dataDisplayOptions16>
+          <c16r3:dispNaAsBlank val="1"/>
+        </c16r3:dataDisplayOptions16>
+      </c:ext>
+    </c:extLst>
+    <c:showDLblsOverMax val="0"/>
+  </c:chart>
+  <c:spPr>
+    <a:solidFill>
+      <a:schemeClr val="bg1"/>
+    </a:solidFill>
+    <a:ln w="9525" cap="flat" cmpd="sng" algn="ctr">
+      <a:solidFill>
+        <a:schemeClr val="tx1">
+          <a:lumMod val="15000"/>
+          <a:lumOff val="85000"/>
+        </a:schemeClr>
+      </a:solidFill>
+      <a:round/>
+    </a:ln>
+    <a:effectLst/>
+  </c:spPr>
+  <c:txPr>
+    <a:bodyPr/>
+    <a:lstStyle/>
+    <a:p>
+      <a:pPr>
+        <a:defRPr/>
+      </a:pPr>
+      <a:endParaRPr lang="es-AR"/>
+    </a:p>
+  </c:txPr>
+  <c:externalData r:id="rId3">
+    <c:autoUpdate val="0"/>
+  </c:externalData>
+</c:chartSpace>
+</file>
+
+<file path=word/charts/colors1.xml><?xml version="1.0" encoding="utf-8"?>
+<cs:colorStyle xmlns:cs="http://schemas.microsoft.com/office/drawing/2012/chartStyle" xmlns:a="http://schemas.openxmlformats.org/drawingml/2006/main" meth="cycle" id="10">
+  <a:schemeClr val="accent1"/>
+  <a:schemeClr val="accent2"/>
+  <a:schemeClr val="accent3"/>
+  <a:schemeClr val="accent4"/>
+  <a:schemeClr val="accent5"/>
+  <a:schemeClr val="accent6"/>
+  <cs:variation/>
+  <cs:variation>
+    <a:lumMod val="60000"/>
+  </cs:variation>
+  <cs:variation>
+    <a:lumMod val="80000"/>
+    <a:lumOff val="20000"/>
+  </cs:variation>
+  <cs:variation>
+    <a:lumMod val="80000"/>
+  </cs:variation>
+  <cs:variation>
+    <a:lumMod val="60000"/>
+    <a:lumOff val="40000"/>
+  </cs:variation>
+  <cs:variation>
+    <a:lumMod val="50000"/>
+  </cs:variation>
+  <cs:variation>
+    <a:lumMod val="70000"/>
+    <a:lumOff val="30000"/>
+  </cs:variation>
+  <cs:variation>
+    <a:lumMod val="70000"/>
+  </cs:variation>
+  <cs:variation>
+    <a:lumMod val="50000"/>
+    <a:lumOff val="50000"/>
+  </cs:variation>
+</cs:colorStyle>
+</file>
+
+<file path=word/charts/colors2.xml><?xml version="1.0" encoding="utf-8"?>
+<cs:colorStyle xmlns:cs="http://schemas.microsoft.com/office/drawing/2012/chartStyle" xmlns:a="http://schemas.openxmlformats.org/drawingml/2006/main" meth="cycle" id="10">
+  <a:schemeClr val="accent1"/>
+  <a:schemeClr val="accent2"/>
+  <a:schemeClr val="accent3"/>
+  <a:schemeClr val="accent4"/>
+  <a:schemeClr val="accent5"/>
+  <a:schemeClr val="accent6"/>
+  <cs:variation/>
+  <cs:variation>
+    <a:lumMod val="60000"/>
+  </cs:variation>
+  <cs:variation>
+    <a:lumMod val="80000"/>
+    <a:lumOff val="20000"/>
+  </cs:variation>
+  <cs:variation>
+    <a:lumMod val="80000"/>
+  </cs:variation>
+  <cs:variation>
+    <a:lumMod val="60000"/>
+    <a:lumOff val="40000"/>
+  </cs:variation>
+  <cs:variation>
+    <a:lumMod val="50000"/>
+  </cs:variation>
+  <cs:variation>
+    <a:lumMod val="70000"/>
+    <a:lumOff val="30000"/>
+  </cs:variation>
+  <cs:variation>
+    <a:lumMod val="70000"/>
+  </cs:variation>
+  <cs:variation>
+    <a:lumMod val="50000"/>
+    <a:lumOff val="50000"/>
+  </cs:variation>
+</cs:colorStyle>
+</file>
+
+<file path=word/charts/colors3.xml><?xml version="1.0" encoding="utf-8"?>
+<cs:colorStyle xmlns:cs="http://schemas.microsoft.com/office/drawing/2012/chartStyle" xmlns:a="http://schemas.openxmlformats.org/drawingml/2006/main" meth="cycle" id="10">
+  <a:schemeClr val="accent1"/>
+  <a:schemeClr val="accent2"/>
+  <a:schemeClr val="accent3"/>
+  <a:schemeClr val="accent4"/>
+  <a:schemeClr val="accent5"/>
+  <a:schemeClr val="accent6"/>
+  <cs:variation/>
+  <cs:variation>
+    <a:lumMod val="60000"/>
+  </cs:variation>
+  <cs:variation>
+    <a:lumMod val="80000"/>
+    <a:lumOff val="20000"/>
+  </cs:variation>
+  <cs:variation>
+    <a:lumMod val="80000"/>
+  </cs:variation>
+  <cs:variation>
+    <a:lumMod val="60000"/>
+    <a:lumOff val="40000"/>
+  </cs:variation>
+  <cs:variation>
+    <a:lumMod val="50000"/>
+  </cs:variation>
+  <cs:variation>
+    <a:lumMod val="70000"/>
+    <a:lumOff val="30000"/>
+  </cs:variation>
+  <cs:variation>
+    <a:lumMod val="70000"/>
+  </cs:variation>
+  <cs:variation>
+    <a:lumMod val="50000"/>
+    <a:lumOff val="50000"/>
+  </cs:variation>
+</cs:colorStyle>
+</file>
+
+<file path=word/charts/style1.xml><?xml version="1.0" encoding="utf-8"?>
+<cs:chartStyle xmlns:cs="http://schemas.microsoft.com/office/drawing/2012/chartStyle" xmlns:a="http://schemas.openxmlformats.org/drawingml/2006/main" id="201">
+  <cs:axisTitle>
+    <cs:lnRef idx="0"/>
+    <cs:fillRef idx="0"/>
+    <cs:effectRef idx="0"/>
+    <cs:fontRef idx="minor">
+      <a:schemeClr val="tx1">
+        <a:lumMod val="65000"/>
+        <a:lumOff val="35000"/>
+      </a:schemeClr>
+    </cs:fontRef>
+    <cs:defRPr sz="1000" kern="1200"/>
+  </cs:axisTitle>
+  <cs:categoryAxis>
+    <cs:lnRef idx="0"/>
+    <cs:fillRef idx="0"/>
+    <cs:effectRef idx="0"/>
+    <cs:fontRef idx="minor">
+      <a:schemeClr val="tx1">
+        <a:lumMod val="65000"/>
+        <a:lumOff val="35000"/>
+      </a:schemeClr>
+    </cs:fontRef>
+    <cs:spPr>
+      <a:ln w="9525" cap="flat" cmpd="sng" algn="ctr">
+        <a:solidFill>
+          <a:schemeClr val="tx1">
+            <a:lumMod val="15000"/>
+            <a:lumOff val="85000"/>
+          </a:schemeClr>
+        </a:solidFill>
+        <a:round/>
+      </a:ln>
+    </cs:spPr>
+    <cs:defRPr sz="900" kern="1200"/>
+  </cs:categoryAxis>
+  <cs:chartArea mods="allowNoFillOverride allowNoLineOverride">
+    <cs:lnRef idx="0"/>
+    <cs:fillRef idx="0"/>
+    <cs:effectRef idx="0"/>
+    <cs:fontRef idx="minor">
+      <a:schemeClr val="tx1"/>
+    </cs:fontRef>
+    <cs:spPr>
+      <a:solidFill>
+        <a:schemeClr val="bg1"/>
+      </a:solidFill>
+      <a:ln w="9525" cap="flat" cmpd="sng" algn="ctr">
+        <a:solidFill>
+          <a:schemeClr val="tx1">
+            <a:lumMod val="15000"/>
+            <a:lumOff val="85000"/>
+          </a:schemeClr>
+        </a:solidFill>
+        <a:round/>
+      </a:ln>
+    </cs:spPr>
+    <cs:defRPr sz="1000" kern="1200"/>
+  </cs:chartArea>
+  <cs:dataLabel>
+    <cs:lnRef idx="0"/>
+    <cs:fillRef idx="0"/>
+    <cs:effectRef idx="0"/>
+    <cs:fontRef idx="minor">
+      <a:schemeClr val="tx1">
+        <a:lumMod val="75000"/>
+        <a:lumOff val="25000"/>
+      </a:schemeClr>
+    </cs:fontRef>
+    <cs:defRPr sz="900" kern="1200"/>
+  </cs:dataLabel>
+  <cs:dataLabelCallout>
+    <cs:lnRef idx="0"/>
+    <cs:fillRef idx="0"/>
+    <cs:effectRef idx="0"/>
+    <cs:fontRef idx="minor">
+      <a:schemeClr val="dk1">
+        <a:lumMod val="65000"/>
+        <a:lumOff val="35000"/>
+      </a:schemeClr>
+    </cs:fontRef>
+    <cs:spPr>
+      <a:solidFill>
+        <a:schemeClr val="lt1"/>
+      </a:solidFill>
+      <a:ln>
+        <a:solidFill>
+          <a:schemeClr val="dk1">
+            <a:lumMod val="25000"/>
+            <a:lumOff val="75000"/>
+          </a:schemeClr>
+        </a:solidFill>
+      </a:ln>
+    </cs:spPr>
+    <cs:defRPr sz="900" kern="1200"/>
+    <cs:bodyPr rot="0" spcFirstLastPara="1" vertOverflow="clip" horzOverflow="clip" vert="horz" wrap="square" lIns="36576" tIns="18288" rIns="36576" bIns="18288" anchor="ctr" anchorCtr="1">
+      <a:spAutoFit/>
+    </cs:bodyPr>
+  </cs:dataLabelCallout>
+  <cs:dataPoint>
+    <cs:lnRef idx="0"/>
+    <cs:fillRef idx="1">
+      <cs:styleClr val="auto"/>
+    </cs:fillRef>
+    <cs:effectRef idx="0"/>
+    <cs:fontRef idx="minor">
+      <a:schemeClr val="tx1"/>
+    </cs:fontRef>
+  </cs:dataPoint>
+  <cs:dataPoint3D>
+    <cs:lnRef idx="0"/>
+    <cs:fillRef idx="1">
+      <cs:styleClr val="auto"/>
+    </cs:fillRef>
+    <cs:effectRef idx="0"/>
+    <cs:fontRef idx="minor">
+      <a:schemeClr val="tx1"/>
+    </cs:fontRef>
+  </cs:dataPoint3D>
+  <cs:dataPointLine>
+    <cs:lnRef idx="0">
+      <cs:styleClr val="auto"/>
+    </cs:lnRef>
+    <cs:fillRef idx="1"/>
+    <cs:effectRef idx="0"/>
+    <cs:fontRef idx="minor">
+      <a:schemeClr val="tx1"/>
+    </cs:fontRef>
+    <cs:spPr>
+      <a:ln w="28575" cap="rnd">
+        <a:solidFill>
+          <a:schemeClr val="phClr"/>
+        </a:solidFill>
+        <a:round/>
+      </a:ln>
+    </cs:spPr>
+  </cs:dataPointLine>
+  <cs:dataPointMarker>
+    <cs:lnRef idx="0">
+      <cs:styleClr val="auto"/>
+    </cs:lnRef>
+    <cs:fillRef idx="1">
+      <cs:styleClr val="auto"/>
+    </cs:fillRef>
+    <cs:effectRef idx="0"/>
+    <cs:fontRef idx="minor">
+      <a:schemeClr val="tx1"/>
+    </cs:fontRef>
+    <cs:spPr>
+      <a:ln w="9525">
+        <a:solidFill>
+          <a:schemeClr val="phClr"/>
+        </a:solidFill>
+      </a:ln>
+    </cs:spPr>
+  </cs:dataPointMarker>
+  <cs:dataPointMarkerLayout symbol="circle" size="5"/>
+  <cs:dataPointWireframe>
+    <cs:lnRef idx="0">
+      <cs:styleClr val="auto"/>
+    </cs:lnRef>
+    <cs:fillRef idx="1"/>
+    <cs:effectRef idx="0"/>
+    <cs:fontRef idx="minor">
+      <a:schemeClr val="tx1"/>
+    </cs:fontRef>
+    <cs:spPr>
+      <a:ln w="9525" cap="rnd">
+        <a:solidFill>
+          <a:schemeClr val="phClr"/>
+        </a:solidFill>
+        <a:round/>
+      </a:ln>
+    </cs:spPr>
+  </cs:dataPointWireframe>
+  <cs:dataTable>
+    <cs:lnRef idx="0"/>
+    <cs:fillRef idx="0"/>
+    <cs:effectRef idx="0"/>
+    <cs:fontRef idx="minor">
+      <a:schemeClr val="tx1">
+        <a:lumMod val="65000"/>
+        <a:lumOff val="35000"/>
+      </a:schemeClr>
+    </cs:fontRef>
+    <cs:spPr>
+      <a:noFill/>
+      <a:ln w="9525" cap="flat" cmpd="sng" algn="ctr">
+        <a:solidFill>
+          <a:schemeClr val="tx1">
+            <a:lumMod val="15000"/>
+            <a:lumOff val="85000"/>
+          </a:schemeClr>
+        </a:solidFill>
+        <a:round/>
+      </a:ln>
+    </cs:spPr>
+    <cs:defRPr sz="900" kern="1200"/>
+  </cs:dataTable>
+  <cs:downBar>
+    <cs:lnRef idx="0"/>
+    <cs:fillRef idx="0"/>
+    <cs:effectRef idx="0"/>
+    <cs:fontRef idx="minor">
+      <a:schemeClr val="dk1"/>
+    </cs:fontRef>
+    <cs:spPr>
+      <a:solidFill>
+        <a:schemeClr val="dk1">
+          <a:lumMod val="65000"/>
+          <a:lumOff val="35000"/>
+        </a:schemeClr>
+      </a:solidFill>
+      <a:ln w="9525">
+        <a:solidFill>
+          <a:schemeClr val="tx1">
+            <a:lumMod val="65000"/>
+            <a:lumOff val="35000"/>
+          </a:schemeClr>
+        </a:solidFill>
+      </a:ln>
+    </cs:spPr>
+  </cs:downBar>
+  <cs:dropLine>
+    <cs:lnRef idx="0"/>
+    <cs:fillRef idx="0"/>
+    <cs:effectRef idx="0"/>
+    <cs:fontRef idx="minor">
+      <a:schemeClr val="tx1"/>
+    </cs:fontRef>
+    <cs:spPr>
+      <a:ln w="9525" cap="flat" cmpd="sng" algn="ctr">
+        <a:solidFill>
+          <a:schemeClr val="tx1">
+            <a:lumMod val="35000"/>
+            <a:lumOff val="65000"/>
+          </a:schemeClr>
+        </a:solidFill>
+        <a:round/>
+      </a:ln>
+    </cs:spPr>
+  </cs:dropLine>
+  <cs:errorBar>
+    <cs:lnRef idx="0"/>
+    <cs:fillRef idx="0"/>
+    <cs:effectRef idx="0"/>
+    <cs:fontRef idx="minor">
+      <a:schemeClr val="tx1"/>
+    </cs:fontRef>
+    <cs:spPr>
+      <a:ln w="9525" cap="flat" cmpd="sng" algn="ctr">
+        <a:solidFill>
+          <a:schemeClr val="tx1">
+            <a:lumMod val="65000"/>
+            <a:lumOff val="35000"/>
+          </a:schemeClr>
+        </a:solidFill>
+        <a:round/>
+      </a:ln>
+    </cs:spPr>
+  </cs:errorBar>
+  <cs:floor>
+    <cs:lnRef idx="0"/>
+    <cs:fillRef idx="0"/>
+    <cs:effectRef idx="0"/>
+    <cs:fontRef idx="minor">
+      <a:schemeClr val="tx1"/>
+    </cs:fontRef>
+    <cs:spPr>
+      <a:noFill/>
+      <a:ln>
+        <a:noFill/>
+      </a:ln>
+    </cs:spPr>
+  </cs:floor>
+  <cs:gridlineMajor>
+    <cs:lnRef idx="0"/>
+    <cs:fillRef idx="0"/>
+    <cs:effectRef idx="0"/>
+    <cs:fontRef idx="minor">
+      <a:schemeClr val="tx1"/>
+    </cs:fontRef>
+    <cs:spPr>
+      <a:ln w="9525" cap="flat" cmpd="sng" algn="ctr">
+        <a:solidFill>
+          <a:schemeClr val="tx1">
+            <a:lumMod val="15000"/>
+            <a:lumOff val="85000"/>
+          </a:schemeClr>
+        </a:solidFill>
+        <a:round/>
+      </a:ln>
+    </cs:spPr>
+  </cs:gridlineMajor>
+  <cs:gridlineMinor>
+    <cs:lnRef idx="0"/>
+    <cs:fillRef idx="0"/>
+    <cs:effectRef idx="0"/>
+    <cs:fontRef idx="minor">
+      <a:schemeClr val="tx1"/>
+    </cs:fontRef>
+    <cs:spPr>
+      <a:ln w="9525" cap="flat" cmpd="sng" algn="ctr">
+        <a:solidFill>
+          <a:schemeClr val="tx1">
+            <a:lumMod val="5000"/>
+            <a:lumOff val="95000"/>
+          </a:schemeClr>
+        </a:solidFill>
+        <a:round/>
+      </a:ln>
+    </cs:spPr>
+  </cs:gridlineMinor>
+  <cs:hiLoLine>
+    <cs:lnRef idx="0"/>
+    <cs:fillRef idx="0"/>
+    <cs:effectRef idx="0"/>
+    <cs:fontRef idx="minor">
+      <a:schemeClr val="tx1"/>
+    </cs:fontRef>
+    <cs:spPr>
+      <a:ln w="9525" cap="flat" cmpd="sng" algn="ctr">
+        <a:solidFill>
+          <a:schemeClr val="tx1">
+            <a:lumMod val="75000"/>
+            <a:lumOff val="25000"/>
+          </a:schemeClr>
+        </a:solidFill>
+        <a:round/>
+      </a:ln>
+    </cs:spPr>
+  </cs:hiLoLine>
+  <cs:leaderLine>
+    <cs:lnRef idx="0"/>
+    <cs:fillRef idx="0"/>
+    <cs:effectRef idx="0"/>
+    <cs:fontRef idx="minor">
+      <a:schemeClr val="tx1"/>
+    </cs:fontRef>
+    <cs:spPr>
+      <a:ln w="9525" cap="flat" cmpd="sng" algn="ctr">
+        <a:solidFill>
+          <a:schemeClr val="tx1">
+            <a:lumMod val="35000"/>
+            <a:lumOff val="65000"/>
+          </a:schemeClr>
+        </a:solidFill>
+        <a:round/>
+      </a:ln>
+    </cs:spPr>
+  </cs:leaderLine>
+  <cs:legend>
+    <cs:lnRef idx="0"/>
+    <cs:fillRef idx="0"/>
+    <cs:effectRef idx="0"/>
+    <cs:fontRef idx="minor">
+      <a:schemeClr val="tx1">
+        <a:lumMod val="65000"/>
+        <a:lumOff val="35000"/>
+      </a:schemeClr>
+    </cs:fontRef>
+    <cs:defRPr sz="900" kern="1200"/>
+  </cs:legend>
+  <cs:plotArea mods="allowNoFillOverride allowNoLineOverride">
+    <cs:lnRef idx="0"/>
+    <cs:fillRef idx="0"/>
+    <cs:effectRef idx="0"/>
+    <cs:fontRef idx="minor">
+      <a:schemeClr val="tx1"/>
+    </cs:fontRef>
+  </cs:plotArea>
+  <cs:plotArea3D mods="allowNoFillOverride allowNoLineOverride">
+    <cs:lnRef idx="0"/>
+    <cs:fillRef idx="0"/>
+    <cs:effectRef idx="0"/>
+    <cs:fontRef idx="minor">
+      <a:schemeClr val="tx1"/>
+    </cs:fontRef>
+  </cs:plotArea3D>
+  <cs:seriesAxis>
+    <cs:lnRef idx="0"/>
+    <cs:fillRef idx="0"/>
+    <cs:effectRef idx="0"/>
+    <cs:fontRef idx="minor">
+      <a:schemeClr val="tx1">
+        <a:lumMod val="65000"/>
+        <a:lumOff val="35000"/>
+      </a:schemeClr>
+    </cs:fontRef>
+    <cs:defRPr sz="900" kern="1200"/>
+  </cs:seriesAxis>
+  <cs:seriesLine>
+    <cs:lnRef idx="0"/>
+    <cs:fillRef idx="0"/>
+    <cs:effectRef idx="0"/>
+    <cs:fontRef idx="minor">
+      <a:schemeClr val="tx1"/>
+    </cs:fontRef>
+    <cs:spPr>
+      <a:ln w="9525" cap="flat" cmpd="sng" algn="ctr">
+        <a:solidFill>
+          <a:schemeClr val="tx1">
+            <a:lumMod val="35000"/>
+            <a:lumOff val="65000"/>
+          </a:schemeClr>
+        </a:solidFill>
+        <a:round/>
+      </a:ln>
+    </cs:spPr>
+  </cs:seriesLine>
+  <cs:title>
+    <cs:lnRef idx="0"/>
+    <cs:fillRef idx="0"/>
+    <cs:effectRef idx="0"/>
+    <cs:fontRef idx="minor">
+      <a:schemeClr val="tx1">
+        <a:lumMod val="65000"/>
+        <a:lumOff val="35000"/>
+      </a:schemeClr>
+    </cs:fontRef>
+    <cs:defRPr sz="1400" b="0" kern="1200" spc="0" baseline="0"/>
+  </cs:title>
+  <cs:trendline>
+    <cs:lnRef idx="0">
+      <cs:styleClr val="auto"/>
+    </cs:lnRef>
+    <cs:fillRef idx="0"/>
+    <cs:effectRef idx="0"/>
+    <cs:fontRef idx="minor">
+      <a:schemeClr val="tx1"/>
+    </cs:fontRef>
+    <cs:spPr>
+      <a:ln w="19050" cap="rnd">
+        <a:solidFill>
+          <a:schemeClr val="phClr"/>
+        </a:solidFill>
+        <a:prstDash val="sysDot"/>
+      </a:ln>
+    </cs:spPr>
+  </cs:trendline>
+  <cs:trendlineLabel>
+    <cs:lnRef idx="0"/>
+    <cs:fillRef idx="0"/>
+    <cs:effectRef idx="0"/>
+    <cs:fontRef idx="minor">
+      <a:schemeClr val="tx1">
+        <a:lumMod val="65000"/>
+        <a:lumOff val="35000"/>
+      </a:schemeClr>
+    </cs:fontRef>
+    <cs:defRPr sz="900" kern="1200"/>
+  </cs:trendlineLabel>
+  <cs:upBar>
+    <cs:lnRef idx="0"/>
+    <cs:fillRef idx="0"/>
+    <cs:effectRef idx="0"/>
+    <cs:fontRef idx="minor">
+      <a:schemeClr val="dk1"/>
+    </cs:fontRef>
+    <cs:spPr>
+      <a:solidFill>
+        <a:schemeClr val="lt1"/>
+      </a:solidFill>
+      <a:ln w="9525">
+        <a:solidFill>
+          <a:schemeClr val="tx1">
+            <a:lumMod val="15000"/>
+            <a:lumOff val="85000"/>
+          </a:schemeClr>
+        </a:solidFill>
+      </a:ln>
+    </cs:spPr>
+  </cs:upBar>
+  <cs:valueAxis>
+    <cs:lnRef idx="0"/>
+    <cs:fillRef idx="0"/>
+    <cs:effectRef idx="0"/>
+    <cs:fontRef idx="minor">
+      <a:schemeClr val="tx1">
+        <a:lumMod val="65000"/>
+        <a:lumOff val="35000"/>
+      </a:schemeClr>
+    </cs:fontRef>
+    <cs:defRPr sz="900" kern="1200"/>
+  </cs:valueAxis>
+  <cs:wall>
+    <cs:lnRef idx="0"/>
+    <cs:fillRef idx="0"/>
+    <cs:effectRef idx="0"/>
+    <cs:fontRef idx="minor">
+      <a:schemeClr val="tx1"/>
+    </cs:fontRef>
+    <cs:spPr>
+      <a:noFill/>
+      <a:ln>
+        <a:noFill/>
+      </a:ln>
+    </cs:spPr>
+  </cs:wall>
+</cs:chartStyle>
+</file>
+
+<file path=word/charts/style2.xml><?xml version="1.0" encoding="utf-8"?>
+<cs:chartStyle xmlns:cs="http://schemas.microsoft.com/office/drawing/2012/chartStyle" xmlns:a="http://schemas.openxmlformats.org/drawingml/2006/main" id="201">
+  <cs:axisTitle>
+    <cs:lnRef idx="0"/>
+    <cs:fillRef idx="0"/>
+    <cs:effectRef idx="0"/>
+    <cs:fontRef idx="minor">
+      <a:schemeClr val="tx1">
+        <a:lumMod val="65000"/>
+        <a:lumOff val="35000"/>
+      </a:schemeClr>
+    </cs:fontRef>
+    <cs:defRPr sz="1000" kern="1200"/>
+  </cs:axisTitle>
+  <cs:categoryAxis>
+    <cs:lnRef idx="0"/>
+    <cs:fillRef idx="0"/>
+    <cs:effectRef idx="0"/>
+    <cs:fontRef idx="minor">
+      <a:schemeClr val="tx1">
+        <a:lumMod val="65000"/>
+        <a:lumOff val="35000"/>
+      </a:schemeClr>
+    </cs:fontRef>
+    <cs:spPr>
+      <a:ln w="9525" cap="flat" cmpd="sng" algn="ctr">
+        <a:solidFill>
+          <a:schemeClr val="tx1">
+            <a:lumMod val="15000"/>
+            <a:lumOff val="85000"/>
+          </a:schemeClr>
+        </a:solidFill>
+        <a:round/>
+      </a:ln>
+    </cs:spPr>
+    <cs:defRPr sz="900" kern="1200"/>
+  </cs:categoryAxis>
+  <cs:chartArea mods="allowNoFillOverride allowNoLineOverride">
+    <cs:lnRef idx="0"/>
+    <cs:fillRef idx="0"/>
+    <cs:effectRef idx="0"/>
+    <cs:fontRef idx="minor">
+      <a:schemeClr val="tx1"/>
+    </cs:fontRef>
+    <cs:spPr>
+      <a:solidFill>
+        <a:schemeClr val="bg1"/>
+      </a:solidFill>
+      <a:ln w="9525" cap="flat" cmpd="sng" algn="ctr">
+        <a:solidFill>
+          <a:schemeClr val="tx1">
+            <a:lumMod val="15000"/>
+            <a:lumOff val="85000"/>
+          </a:schemeClr>
+        </a:solidFill>
+        <a:round/>
+      </a:ln>
+    </cs:spPr>
+    <cs:defRPr sz="1000" kern="1200"/>
+  </cs:chartArea>
+  <cs:dataLabel>
+    <cs:lnRef idx="0"/>
+    <cs:fillRef idx="0"/>
+    <cs:effectRef idx="0"/>
+    <cs:fontRef idx="minor">
+      <a:schemeClr val="tx1">
+        <a:lumMod val="75000"/>
+        <a:lumOff val="25000"/>
+      </a:schemeClr>
+    </cs:fontRef>
+    <cs:defRPr sz="900" kern="1200"/>
+  </cs:dataLabel>
+  <cs:dataLabelCallout>
+    <cs:lnRef idx="0"/>
+    <cs:fillRef idx="0"/>
+    <cs:effectRef idx="0"/>
+    <cs:fontRef idx="minor">
+      <a:schemeClr val="dk1">
+        <a:lumMod val="65000"/>
+        <a:lumOff val="35000"/>
+      </a:schemeClr>
+    </cs:fontRef>
+    <cs:spPr>
+      <a:solidFill>
+        <a:schemeClr val="lt1"/>
+      </a:solidFill>
+      <a:ln>
+        <a:solidFill>
+          <a:schemeClr val="dk1">
+            <a:lumMod val="25000"/>
+            <a:lumOff val="75000"/>
+          </a:schemeClr>
+        </a:solidFill>
+      </a:ln>
+    </cs:spPr>
+    <cs:defRPr sz="900" kern="1200"/>
+    <cs:bodyPr rot="0" spcFirstLastPara="1" vertOverflow="clip" horzOverflow="clip" vert="horz" wrap="square" lIns="36576" tIns="18288" rIns="36576" bIns="18288" anchor="ctr" anchorCtr="1">
+      <a:spAutoFit/>
+    </cs:bodyPr>
+  </cs:dataLabelCallout>
+  <cs:dataPoint>
+    <cs:lnRef idx="0"/>
+    <cs:fillRef idx="1">
+      <cs:styleClr val="auto"/>
+    </cs:fillRef>
+    <cs:effectRef idx="0"/>
+    <cs:fontRef idx="minor">
+      <a:schemeClr val="tx1"/>
+    </cs:fontRef>
+  </cs:dataPoint>
+  <cs:dataPoint3D>
+    <cs:lnRef idx="0"/>
+    <cs:fillRef idx="1">
+      <cs:styleClr val="auto"/>
+    </cs:fillRef>
+    <cs:effectRef idx="0"/>
+    <cs:fontRef idx="minor">
+      <a:schemeClr val="tx1"/>
+    </cs:fontRef>
+  </cs:dataPoint3D>
+  <cs:dataPointLine>
+    <cs:lnRef idx="0">
+      <cs:styleClr val="auto"/>
+    </cs:lnRef>
+    <cs:fillRef idx="1"/>
+    <cs:effectRef idx="0"/>
+    <cs:fontRef idx="minor">
+      <a:schemeClr val="tx1"/>
+    </cs:fontRef>
+    <cs:spPr>
+      <a:ln w="28575" cap="rnd">
+        <a:solidFill>
+          <a:schemeClr val="phClr"/>
+        </a:solidFill>
+        <a:round/>
+      </a:ln>
+    </cs:spPr>
+  </cs:dataPointLine>
+  <cs:dataPointMarker>
+    <cs:lnRef idx="0">
+      <cs:styleClr val="auto"/>
+    </cs:lnRef>
+    <cs:fillRef idx="1">
+      <cs:styleClr val="auto"/>
+    </cs:fillRef>
+    <cs:effectRef idx="0"/>
+    <cs:fontRef idx="minor">
+      <a:schemeClr val="tx1"/>
+    </cs:fontRef>
+    <cs:spPr>
+      <a:ln w="9525">
+        <a:solidFill>
+          <a:schemeClr val="phClr"/>
+        </a:solidFill>
+      </a:ln>
+    </cs:spPr>
+  </cs:dataPointMarker>
+  <cs:dataPointMarkerLayout symbol="circle" size="5"/>
+  <cs:dataPointWireframe>
+    <cs:lnRef idx="0">
+      <cs:styleClr val="auto"/>
+    </cs:lnRef>
+    <cs:fillRef idx="1"/>
+    <cs:effectRef idx="0"/>
+    <cs:fontRef idx="minor">
+      <a:schemeClr val="tx1"/>
+    </cs:fontRef>
+    <cs:spPr>
+      <a:ln w="9525" cap="rnd">
+        <a:solidFill>
+          <a:schemeClr val="phClr"/>
+        </a:solidFill>
+        <a:round/>
+      </a:ln>
+    </cs:spPr>
+  </cs:dataPointWireframe>
+  <cs:dataTable>
+    <cs:lnRef idx="0"/>
+    <cs:fillRef idx="0"/>
+    <cs:effectRef idx="0"/>
+    <cs:fontRef idx="minor">
+      <a:schemeClr val="tx1">
+        <a:lumMod val="65000"/>
+        <a:lumOff val="35000"/>
+      </a:schemeClr>
+    </cs:fontRef>
+    <cs:spPr>
+      <a:noFill/>
+      <a:ln w="9525" cap="flat" cmpd="sng" algn="ctr">
+        <a:solidFill>
+          <a:schemeClr val="tx1">
+            <a:lumMod val="15000"/>
+            <a:lumOff val="85000"/>
+          </a:schemeClr>
+        </a:solidFill>
+        <a:round/>
+      </a:ln>
+    </cs:spPr>
+    <cs:defRPr sz="900" kern="1200"/>
+  </cs:dataTable>
+  <cs:downBar>
+    <cs:lnRef idx="0"/>
+    <cs:fillRef idx="0"/>
+    <cs:effectRef idx="0"/>
+    <cs:fontRef idx="minor">
+      <a:schemeClr val="dk1"/>
+    </cs:fontRef>
+    <cs:spPr>
+      <a:solidFill>
+        <a:schemeClr val="dk1">
+          <a:lumMod val="65000"/>
+          <a:lumOff val="35000"/>
+        </a:schemeClr>
+      </a:solidFill>
+      <a:ln w="9525">
+        <a:solidFill>
+          <a:schemeClr val="tx1">
+            <a:lumMod val="65000"/>
+            <a:lumOff val="35000"/>
+          </a:schemeClr>
+        </a:solidFill>
+      </a:ln>
+    </cs:spPr>
+  </cs:downBar>
+  <cs:dropLine>
+    <cs:lnRef idx="0"/>
+    <cs:fillRef idx="0"/>
+    <cs:effectRef idx="0"/>
+    <cs:fontRef idx="minor">
+      <a:schemeClr val="tx1"/>
+    </cs:fontRef>
+    <cs:spPr>
+      <a:ln w="9525" cap="flat" cmpd="sng" algn="ctr">
+        <a:solidFill>
+          <a:schemeClr val="tx1">
+            <a:lumMod val="35000"/>
+            <a:lumOff val="65000"/>
+          </a:schemeClr>
+        </a:solidFill>
+        <a:round/>
+      </a:ln>
+    </cs:spPr>
+  </cs:dropLine>
+  <cs:errorBar>
+    <cs:lnRef idx="0"/>
+    <cs:fillRef idx="0"/>
+    <cs:effectRef idx="0"/>
+    <cs:fontRef idx="minor">
+      <a:schemeClr val="tx1"/>
+    </cs:fontRef>
+    <cs:spPr>
+      <a:ln w="9525" cap="flat" cmpd="sng" algn="ctr">
+        <a:solidFill>
+          <a:schemeClr val="tx1">
+            <a:lumMod val="65000"/>
+            <a:lumOff val="35000"/>
+          </a:schemeClr>
+        </a:solidFill>
+        <a:round/>
+      </a:ln>
+    </cs:spPr>
+  </cs:errorBar>
+  <cs:floor>
+    <cs:lnRef idx="0"/>
+    <cs:fillRef idx="0"/>
+    <cs:effectRef idx="0"/>
+    <cs:fontRef idx="minor">
+      <a:schemeClr val="tx1"/>
+    </cs:fontRef>
+    <cs:spPr>
+      <a:noFill/>
+      <a:ln>
+        <a:noFill/>
+      </a:ln>
+    </cs:spPr>
+  </cs:floor>
+  <cs:gridlineMajor>
+    <cs:lnRef idx="0"/>
+    <cs:fillRef idx="0"/>
+    <cs:effectRef idx="0"/>
+    <cs:fontRef idx="minor">
+      <a:schemeClr val="tx1"/>
+    </cs:fontRef>
+    <cs:spPr>
+      <a:ln w="9525" cap="flat" cmpd="sng" algn="ctr">
+        <a:solidFill>
+          <a:schemeClr val="tx1">
+            <a:lumMod val="15000"/>
+            <a:lumOff val="85000"/>
+          </a:schemeClr>
+        </a:solidFill>
+        <a:round/>
+      </a:ln>
+    </cs:spPr>
+  </cs:gridlineMajor>
+  <cs:gridlineMinor>
+    <cs:lnRef idx="0"/>
+    <cs:fillRef idx="0"/>
+    <cs:effectRef idx="0"/>
+    <cs:fontRef idx="minor">
+      <a:schemeClr val="tx1"/>
+    </cs:fontRef>
+    <cs:spPr>
+      <a:ln w="9525" cap="flat" cmpd="sng" algn="ctr">
+        <a:solidFill>
+          <a:schemeClr val="tx1">
+            <a:lumMod val="5000"/>
+            <a:lumOff val="95000"/>
+          </a:schemeClr>
+        </a:solidFill>
+        <a:round/>
+      </a:ln>
+    </cs:spPr>
+  </cs:gridlineMinor>
+  <cs:hiLoLine>
+    <cs:lnRef idx="0"/>
+    <cs:fillRef idx="0"/>
+    <cs:effectRef idx="0"/>
+    <cs:fontRef idx="minor">
+      <a:schemeClr val="tx1"/>
+    </cs:fontRef>
+    <cs:spPr>
+      <a:ln w="9525" cap="flat" cmpd="sng" algn="ctr">
+        <a:solidFill>
+          <a:schemeClr val="tx1">
+            <a:lumMod val="75000"/>
+            <a:lumOff val="25000"/>
+          </a:schemeClr>
+        </a:solidFill>
+        <a:round/>
+      </a:ln>
+    </cs:spPr>
+  </cs:hiLoLine>
+  <cs:leaderLine>
+    <cs:lnRef idx="0"/>
+    <cs:fillRef idx="0"/>
+    <cs:effectRef idx="0"/>
+    <cs:fontRef idx="minor">
+      <a:schemeClr val="tx1"/>
+    </cs:fontRef>
+    <cs:spPr>
+      <a:ln w="9525" cap="flat" cmpd="sng" algn="ctr">
+        <a:solidFill>
+          <a:schemeClr val="tx1">
+            <a:lumMod val="35000"/>
+            <a:lumOff val="65000"/>
+          </a:schemeClr>
+        </a:solidFill>
+        <a:round/>
+      </a:ln>
+    </cs:spPr>
+  </cs:leaderLine>
+  <cs:legend>
+    <cs:lnRef idx="0"/>
+    <cs:fillRef idx="0"/>
+    <cs:effectRef idx="0"/>
+    <cs:fontRef idx="minor">
+      <a:schemeClr val="tx1">
+        <a:lumMod val="65000"/>
+        <a:lumOff val="35000"/>
+      </a:schemeClr>
+    </cs:fontRef>
+    <cs:defRPr sz="900" kern="1200"/>
+  </cs:legend>
+  <cs:plotArea mods="allowNoFillOverride allowNoLineOverride">
+    <cs:lnRef idx="0"/>
+    <cs:fillRef idx="0"/>
+    <cs:effectRef idx="0"/>
+    <cs:fontRef idx="minor">
+      <a:schemeClr val="tx1"/>
+    </cs:fontRef>
+  </cs:plotArea>
+  <cs:plotArea3D mods="allowNoFillOverride allowNoLineOverride">
+    <cs:lnRef idx="0"/>
+    <cs:fillRef idx="0"/>
+    <cs:effectRef idx="0"/>
+    <cs:fontRef idx="minor">
+      <a:schemeClr val="tx1"/>
+    </cs:fontRef>
+  </cs:plotArea3D>
+  <cs:seriesAxis>
+    <cs:lnRef idx="0"/>
+    <cs:fillRef idx="0"/>
+    <cs:effectRef idx="0"/>
+    <cs:fontRef idx="minor">
+      <a:schemeClr val="tx1">
+        <a:lumMod val="65000"/>
+        <a:lumOff val="35000"/>
+      </a:schemeClr>
+    </cs:fontRef>
+    <cs:defRPr sz="900" kern="1200"/>
+  </cs:seriesAxis>
+  <cs:seriesLine>
+    <cs:lnRef idx="0"/>
+    <cs:fillRef idx="0"/>
+    <cs:effectRef idx="0"/>
+    <cs:fontRef idx="minor">
+      <a:schemeClr val="tx1"/>
+    </cs:fontRef>
+    <cs:spPr>
+      <a:ln w="9525" cap="flat" cmpd="sng" algn="ctr">
+        <a:solidFill>
+          <a:schemeClr val="tx1">
+            <a:lumMod val="35000"/>
+            <a:lumOff val="65000"/>
+          </a:schemeClr>
+        </a:solidFill>
+        <a:round/>
+      </a:ln>
+    </cs:spPr>
+  </cs:seriesLine>
+  <cs:title>
+    <cs:lnRef idx="0"/>
+    <cs:fillRef idx="0"/>
+    <cs:effectRef idx="0"/>
+    <cs:fontRef idx="minor">
+      <a:schemeClr val="tx1">
+        <a:lumMod val="65000"/>
+        <a:lumOff val="35000"/>
+      </a:schemeClr>
+    </cs:fontRef>
+    <cs:defRPr sz="1400" b="0" kern="1200" spc="0" baseline="0"/>
+  </cs:title>
+  <cs:trendline>
+    <cs:lnRef idx="0">
+      <cs:styleClr val="auto"/>
+    </cs:lnRef>
+    <cs:fillRef idx="0"/>
+    <cs:effectRef idx="0"/>
+    <cs:fontRef idx="minor">
+      <a:schemeClr val="tx1"/>
+    </cs:fontRef>
+    <cs:spPr>
+      <a:ln w="19050" cap="rnd">
+        <a:solidFill>
+          <a:schemeClr val="phClr"/>
+        </a:solidFill>
+        <a:prstDash val="sysDot"/>
+      </a:ln>
+    </cs:spPr>
+  </cs:trendline>
+  <cs:trendlineLabel>
+    <cs:lnRef idx="0"/>
+    <cs:fillRef idx="0"/>
+    <cs:effectRef idx="0"/>
+    <cs:fontRef idx="minor">
+      <a:schemeClr val="tx1">
+        <a:lumMod val="65000"/>
+        <a:lumOff val="35000"/>
+      </a:schemeClr>
+    </cs:fontRef>
+    <cs:defRPr sz="900" kern="1200"/>
+  </cs:trendlineLabel>
+  <cs:upBar>
+    <cs:lnRef idx="0"/>
+    <cs:fillRef idx="0"/>
+    <cs:effectRef idx="0"/>
+    <cs:fontRef idx="minor">
+      <a:schemeClr val="dk1"/>
+    </cs:fontRef>
+    <cs:spPr>
+      <a:solidFill>
+        <a:schemeClr val="lt1"/>
+      </a:solidFill>
+      <a:ln w="9525">
+        <a:solidFill>
+          <a:schemeClr val="tx1">
+            <a:lumMod val="15000"/>
+            <a:lumOff val="85000"/>
+          </a:schemeClr>
+        </a:solidFill>
+      </a:ln>
+    </cs:spPr>
+  </cs:upBar>
+  <cs:valueAxis>
+    <cs:lnRef idx="0"/>
+    <cs:fillRef idx="0"/>
+    <cs:effectRef idx="0"/>
+    <cs:fontRef idx="minor">
+      <a:schemeClr val="tx1">
+        <a:lumMod val="65000"/>
+        <a:lumOff val="35000"/>
+      </a:schemeClr>
+    </cs:fontRef>
+    <cs:defRPr sz="900" kern="1200"/>
+  </cs:valueAxis>
+  <cs:wall>
+    <cs:lnRef idx="0"/>
+    <cs:fillRef idx="0"/>
+    <cs:effectRef idx="0"/>
+    <cs:fontRef idx="minor">
+      <a:schemeClr val="tx1"/>
+    </cs:fontRef>
+    <cs:spPr>
+      <a:noFill/>
+      <a:ln>
+        <a:noFill/>
+      </a:ln>
+    </cs:spPr>
+  </cs:wall>
+</cs:chartStyle>
+</file>
+
+<file path=word/charts/style3.xml><?xml version="1.0" encoding="utf-8"?>
+<cs:chartStyle xmlns:cs="http://schemas.microsoft.com/office/drawing/2012/chartStyle" xmlns:a="http://schemas.openxmlformats.org/drawingml/2006/main" id="227">
+  <cs:axisTitle>
+    <cs:lnRef idx="0"/>
+    <cs:fillRef idx="0"/>
+    <cs:effectRef idx="0"/>
+    <cs:fontRef idx="minor">
+      <a:schemeClr val="tx1">
+        <a:lumMod val="65000"/>
+        <a:lumOff val="35000"/>
+      </a:schemeClr>
+    </cs:fontRef>
+    <cs:defRPr sz="1000" kern="1200"/>
+  </cs:axisTitle>
+  <cs:categoryAxis>
+    <cs:lnRef idx="0"/>
+    <cs:fillRef idx="0"/>
+    <cs:effectRef idx="0"/>
+    <cs:fontRef idx="minor">
+      <a:schemeClr val="tx1">
+        <a:lumMod val="65000"/>
+        <a:lumOff val="35000"/>
+      </a:schemeClr>
+    </cs:fontRef>
+    <cs:spPr>
+      <a:ln w="9525" cap="flat" cmpd="sng" algn="ctr">
+        <a:solidFill>
+          <a:schemeClr val="tx1">
+            <a:lumMod val="15000"/>
+            <a:lumOff val="85000"/>
+          </a:schemeClr>
+        </a:solidFill>
+        <a:round/>
+      </a:ln>
+    </cs:spPr>
+    <cs:defRPr sz="900" kern="1200"/>
+  </cs:categoryAxis>
+  <cs:chartArea mods="allowNoFillOverride allowNoLineOverride">
+    <cs:lnRef idx="0"/>
+    <cs:fillRef idx="0"/>
+    <cs:effectRef idx="0"/>
+    <cs:fontRef idx="minor">
+      <a:schemeClr val="tx1"/>
+    </cs:fontRef>
+    <cs:spPr>
+      <a:solidFill>
+        <a:schemeClr val="bg1"/>
+      </a:solidFill>
+      <a:ln w="9525" cap="flat" cmpd="sng" algn="ctr">
+        <a:solidFill>
+          <a:schemeClr val="tx1">
+            <a:lumMod val="15000"/>
+            <a:lumOff val="85000"/>
+          </a:schemeClr>
+        </a:solidFill>
+        <a:round/>
+      </a:ln>
+    </cs:spPr>
+    <cs:defRPr sz="1000" kern="1200"/>
+  </cs:chartArea>
+  <cs:dataLabel>
+    <cs:lnRef idx="0"/>
+    <cs:fillRef idx="0"/>
+    <cs:effectRef idx="0"/>
+    <cs:fontRef idx="minor">
+      <a:schemeClr val="tx1">
+        <a:lumMod val="75000"/>
+        <a:lumOff val="25000"/>
+      </a:schemeClr>
+    </cs:fontRef>
+    <cs:defRPr sz="900" kern="1200"/>
+  </cs:dataLabel>
+  <cs:dataLabelCallout>
+    <cs:lnRef idx="0"/>
+    <cs:fillRef idx="0"/>
+    <cs:effectRef idx="0"/>
+    <cs:fontRef idx="minor">
+      <a:schemeClr val="dk1">
+        <a:lumMod val="65000"/>
+        <a:lumOff val="35000"/>
+      </a:schemeClr>
+    </cs:fontRef>
+    <cs:spPr>
+      <a:solidFill>
+        <a:schemeClr val="lt1"/>
+      </a:solidFill>
+      <a:ln>
+        <a:solidFill>
+          <a:schemeClr val="dk1">
+            <a:lumMod val="25000"/>
+            <a:lumOff val="75000"/>
+          </a:schemeClr>
+        </a:solidFill>
+      </a:ln>
+    </cs:spPr>
+    <cs:defRPr sz="900" kern="1200"/>
+    <cs:bodyPr rot="0" spcFirstLastPara="1" vertOverflow="clip" horzOverflow="clip" vert="horz" wrap="square" lIns="36576" tIns="18288" rIns="36576" bIns="18288" anchor="ctr" anchorCtr="1">
+      <a:spAutoFit/>
+    </cs:bodyPr>
+  </cs:dataLabelCallout>
+  <cs:dataPoint>
+    <cs:lnRef idx="0"/>
+    <cs:fillRef idx="1">
+      <cs:styleClr val="auto"/>
+    </cs:fillRef>
+    <cs:effectRef idx="0"/>
+    <cs:fontRef idx="minor">
+      <a:schemeClr val="tx1"/>
+    </cs:fontRef>
+    <cs:spPr>
+      <a:solidFill>
+        <a:schemeClr val="phClr"/>
+      </a:solidFill>
+    </cs:spPr>
+  </cs:dataPoint>
+  <cs:dataPoint3D>
+    <cs:lnRef idx="0"/>
+    <cs:fillRef idx="1">
+      <cs:styleClr val="auto"/>
+    </cs:fillRef>
+    <cs:effectRef idx="0"/>
+    <cs:fontRef idx="minor">
+      <a:schemeClr val="tx1"/>
+    </cs:fontRef>
+    <cs:spPr>
+      <a:solidFill>
+        <a:schemeClr val="phClr"/>
+      </a:solidFill>
+    </cs:spPr>
+  </cs:dataPoint3D>
+  <cs:dataPointLine>
+    <cs:lnRef idx="0">
+      <cs:styleClr val="auto"/>
+    </cs:lnRef>
+    <cs:fillRef idx="1"/>
+    <cs:effectRef idx="0"/>
+    <cs:fontRef idx="minor">
+      <a:schemeClr val="tx1"/>
+    </cs:fontRef>
+    <cs:spPr>
+      <a:ln w="28575" cap="rnd">
+        <a:solidFill>
+          <a:schemeClr val="phClr"/>
+        </a:solidFill>
+        <a:round/>
+      </a:ln>
+    </cs:spPr>
+  </cs:dataPointLine>
+  <cs:dataPointMarker>
+    <cs:lnRef idx="0">
+      <cs:styleClr val="auto"/>
+    </cs:lnRef>
+    <cs:fillRef idx="1">
+      <cs:styleClr val="auto"/>
+    </cs:fillRef>
+    <cs:effectRef idx="0"/>
+    <cs:fontRef idx="minor">
+      <a:schemeClr val="tx1"/>
+    </cs:fontRef>
+    <cs:spPr>
+      <a:solidFill>
+        <a:schemeClr val="phClr"/>
+      </a:solidFill>
+      <a:ln w="9525">
+        <a:solidFill>
+          <a:schemeClr val="phClr"/>
+        </a:solidFill>
+      </a:ln>
+    </cs:spPr>
+  </cs:dataPointMarker>
+  <cs:dataPointMarkerLayout symbol="circle" size="5"/>
+  <cs:dataPointWireframe>
+    <cs:lnRef idx="0">
+      <cs:styleClr val="auto"/>
+    </cs:lnRef>
+    <cs:fillRef idx="1"/>
+    <cs:effectRef idx="0"/>
+    <cs:fontRef idx="minor">
+      <a:schemeClr val="tx1"/>
+    </cs:fontRef>
+    <cs:spPr>
+      <a:ln w="9525" cap="rnd">
+        <a:solidFill>
+          <a:schemeClr val="phClr"/>
+        </a:solidFill>
+        <a:round/>
+      </a:ln>
+    </cs:spPr>
+  </cs:dataPointWireframe>
+  <cs:dataTable>
+    <cs:lnRef idx="0"/>
+    <cs:fillRef idx="0"/>
+    <cs:effectRef idx="0"/>
+    <cs:fontRef idx="minor">
+      <a:schemeClr val="tx1">
+        <a:lumMod val="65000"/>
+        <a:lumOff val="35000"/>
+      </a:schemeClr>
+    </cs:fontRef>
+    <cs:spPr>
+      <a:noFill/>
+      <a:ln w="9525" cap="flat" cmpd="sng" algn="ctr">
+        <a:solidFill>
+          <a:schemeClr val="tx1">
+            <a:lumMod val="15000"/>
+            <a:lumOff val="85000"/>
+          </a:schemeClr>
+        </a:solidFill>
+        <a:round/>
+      </a:ln>
+    </cs:spPr>
+    <cs:defRPr sz="900" kern="1200"/>
+  </cs:dataTable>
+  <cs:downBar>
+    <cs:lnRef idx="0"/>
+    <cs:fillRef idx="0"/>
+    <cs:effectRef idx="0"/>
+    <cs:fontRef idx="minor">
+      <a:schemeClr val="dk1"/>
+    </cs:fontRef>
+    <cs:spPr>
+      <a:solidFill>
+        <a:schemeClr val="dk1">
+          <a:lumMod val="65000"/>
+          <a:lumOff val="35000"/>
+        </a:schemeClr>
+      </a:solidFill>
+      <a:ln w="9525">
+        <a:solidFill>
+          <a:schemeClr val="tx1">
+            <a:lumMod val="65000"/>
+            <a:lumOff val="35000"/>
+          </a:schemeClr>
+        </a:solidFill>
+      </a:ln>
+    </cs:spPr>
+  </cs:downBar>
+  <cs:dropLine>
+    <cs:lnRef idx="0"/>
+    <cs:fillRef idx="0"/>
+    <cs:effectRef idx="0"/>
+    <cs:fontRef idx="minor">
+      <a:schemeClr val="tx1"/>
+    </cs:fontRef>
+    <cs:spPr>
+      <a:ln w="9525" cap="flat" cmpd="sng" algn="ctr">
+        <a:solidFill>
+          <a:schemeClr val="tx1">
+            <a:lumMod val="35000"/>
+            <a:lumOff val="65000"/>
+          </a:schemeClr>
+        </a:solidFill>
+        <a:round/>
+      </a:ln>
+    </cs:spPr>
+  </cs:dropLine>
+  <cs:errorBar>
+    <cs:lnRef idx="0"/>
+    <cs:fillRef idx="0"/>
+    <cs:effectRef idx="0"/>
+    <cs:fontRef idx="minor">
+      <a:schemeClr val="tx1"/>
+    </cs:fontRef>
+    <cs:spPr>
+      <a:ln w="9525" cap="flat" cmpd="sng" algn="ctr">
+        <a:solidFill>
+          <a:schemeClr val="tx1">
+            <a:lumMod val="65000"/>
+            <a:lumOff val="35000"/>
+          </a:schemeClr>
+        </a:solidFill>
+        <a:round/>
+      </a:ln>
+    </cs:spPr>
+  </cs:errorBar>
+  <cs:floor>
+    <cs:lnRef idx="0"/>
+    <cs:fillRef idx="0"/>
+    <cs:effectRef idx="0"/>
+    <cs:fontRef idx="minor">
+      <a:schemeClr val="tx1"/>
+    </cs:fontRef>
+    <cs:spPr>
+      <a:noFill/>
+      <a:ln>
+        <a:noFill/>
+      </a:ln>
+    </cs:spPr>
+  </cs:floor>
+  <cs:gridlineMajor>
+    <cs:lnRef idx="0"/>
+    <cs:fillRef idx="0"/>
+    <cs:effectRef idx="0"/>
+    <cs:fontRef idx="minor">
+      <a:schemeClr val="tx1"/>
+    </cs:fontRef>
+    <cs:spPr>
+      <a:ln w="9525" cap="flat" cmpd="sng" algn="ctr">
+        <a:solidFill>
+          <a:schemeClr val="tx1">
+            <a:lumMod val="15000"/>
+            <a:lumOff val="85000"/>
+          </a:schemeClr>
+        </a:solidFill>
+        <a:round/>
+      </a:ln>
+    </cs:spPr>
+  </cs:gridlineMajor>
+  <cs:gridlineMinor>
+    <cs:lnRef idx="0"/>
+    <cs:fillRef idx="0"/>
+    <cs:effectRef idx="0"/>
+    <cs:fontRef idx="minor">
+      <a:schemeClr val="tx1"/>
+    </cs:fontRef>
+    <cs:spPr>
+      <a:ln w="9525" cap="flat" cmpd="sng" algn="ctr">
+        <a:solidFill>
+          <a:schemeClr val="tx1">
+            <a:lumMod val="5000"/>
+            <a:lumOff val="95000"/>
+          </a:schemeClr>
+        </a:solidFill>
+        <a:round/>
+      </a:ln>
+    </cs:spPr>
+  </cs:gridlineMinor>
+  <cs:hiLoLine>
+    <cs:lnRef idx="0"/>
+    <cs:fillRef idx="0"/>
+    <cs:effectRef idx="0"/>
+    <cs:fontRef idx="minor">
+      <a:schemeClr val="tx1"/>
+    </cs:fontRef>
+    <cs:spPr>
+      <a:ln w="9525" cap="flat" cmpd="sng" algn="ctr">
+        <a:solidFill>
+          <a:schemeClr val="tx1">
+            <a:lumMod val="75000"/>
+            <a:lumOff val="25000"/>
+          </a:schemeClr>
+        </a:solidFill>
+        <a:round/>
+      </a:ln>
+    </cs:spPr>
+  </cs:hiLoLine>
+  <cs:leaderLine>
+    <cs:lnRef idx="0"/>
+    <cs:fillRef idx="0"/>
+    <cs:effectRef idx="0"/>
+    <cs:fontRef idx="minor">
+      <a:schemeClr val="tx1"/>
+    </cs:fontRef>
+    <cs:spPr>
+      <a:ln w="9525" cap="flat" cmpd="sng" algn="ctr">
+        <a:solidFill>
+          <a:schemeClr val="tx1">
+            <a:lumMod val="35000"/>
+            <a:lumOff val="65000"/>
+          </a:schemeClr>
+        </a:solidFill>
+        <a:round/>
+      </a:ln>
+    </cs:spPr>
+  </cs:leaderLine>
+  <cs:legend>
+    <cs:lnRef idx="0"/>
+    <cs:fillRef idx="0"/>
+    <cs:effectRef idx="0"/>
+    <cs:fontRef idx="minor">
+      <a:schemeClr val="tx1">
+        <a:lumMod val="65000"/>
+        <a:lumOff val="35000"/>
+      </a:schemeClr>
+    </cs:fontRef>
+    <cs:defRPr sz="900" kern="1200"/>
+  </cs:legend>
+  <cs:plotArea mods="allowNoFillOverride allowNoLineOverride">
+    <cs:lnRef idx="0"/>
+    <cs:fillRef idx="0"/>
+    <cs:effectRef idx="0"/>
+    <cs:fontRef idx="minor">
+      <a:schemeClr val="tx1"/>
+    </cs:fontRef>
+  </cs:plotArea>
+  <cs:plotArea3D mods="allowNoFillOverride allowNoLineOverride">
+    <cs:lnRef idx="0"/>
+    <cs:fillRef idx="0"/>
+    <cs:effectRef idx="0"/>
+    <cs:fontRef idx="minor">
+      <a:schemeClr val="tx1"/>
+    </cs:fontRef>
+  </cs:plotArea3D>
+  <cs:seriesAxis>
+    <cs:lnRef idx="0"/>
+    <cs:fillRef idx="0"/>
+    <cs:effectRef idx="0"/>
+    <cs:fontRef idx="minor">
+      <a:schemeClr val="tx1">
+        <a:lumMod val="65000"/>
+        <a:lumOff val="35000"/>
+      </a:schemeClr>
+    </cs:fontRef>
+    <cs:defRPr sz="900" kern="1200"/>
+  </cs:seriesAxis>
+  <cs:seriesLine>
+    <cs:lnRef idx="0"/>
+    <cs:fillRef idx="0"/>
+    <cs:effectRef idx="0"/>
+    <cs:fontRef idx="minor">
+      <a:schemeClr val="tx1"/>
+    </cs:fontRef>
+    <cs:spPr>
+      <a:ln w="9525" cap="flat" cmpd="sng" algn="ctr">
+        <a:solidFill>
+          <a:schemeClr val="tx1">
+            <a:lumMod val="35000"/>
+            <a:lumOff val="65000"/>
+          </a:schemeClr>
+        </a:solidFill>
+        <a:round/>
+      </a:ln>
+    </cs:spPr>
+  </cs:seriesLine>
+  <cs:title>
+    <cs:lnRef idx="0"/>
+    <cs:fillRef idx="0"/>
+    <cs:effectRef idx="0"/>
+    <cs:fontRef idx="minor">
+      <a:schemeClr val="tx1">
+        <a:lumMod val="65000"/>
+        <a:lumOff val="35000"/>
+      </a:schemeClr>
+    </cs:fontRef>
+    <cs:defRPr sz="1400" b="0" kern="1200" spc="0" baseline="0"/>
+  </cs:title>
+  <cs:trendline>
+    <cs:lnRef idx="0">
+      <cs:styleClr val="auto"/>
+    </cs:lnRef>
+    <cs:fillRef idx="0"/>
+    <cs:effectRef idx="0"/>
+    <cs:fontRef idx="minor">
+      <a:schemeClr val="tx1"/>
+    </cs:fontRef>
+    <cs:spPr>
+      <a:ln w="19050" cap="rnd">
+        <a:solidFill>
+          <a:schemeClr val="phClr"/>
+        </a:solidFill>
+        <a:prstDash val="sysDot"/>
+      </a:ln>
+    </cs:spPr>
+  </cs:trendline>
+  <cs:trendlineLabel>
+    <cs:lnRef idx="0"/>
+    <cs:fillRef idx="0"/>
+    <cs:effectRef idx="0"/>
+    <cs:fontRef idx="minor">
+      <a:schemeClr val="tx1">
+        <a:lumMod val="65000"/>
+        <a:lumOff val="35000"/>
+      </a:schemeClr>
+    </cs:fontRef>
+    <cs:defRPr sz="900" kern="1200"/>
+  </cs:trendlineLabel>
+  <cs:upBar>
+    <cs:lnRef idx="0"/>
+    <cs:fillRef idx="0"/>
+    <cs:effectRef idx="0"/>
+    <cs:fontRef idx="minor">
+      <a:schemeClr val="dk1"/>
+    </cs:fontRef>
+    <cs:spPr>
+      <a:solidFill>
+        <a:schemeClr val="lt1"/>
+      </a:solidFill>
+      <a:ln w="9525">
+        <a:solidFill>
+          <a:schemeClr val="tx1">
+            <a:lumMod val="15000"/>
+            <a:lumOff val="85000"/>
+          </a:schemeClr>
+        </a:solidFill>
+      </a:ln>
+    </cs:spPr>
+  </cs:upBar>
+  <cs:valueAxis>
+    <cs:lnRef idx="0"/>
+    <cs:fillRef idx="0"/>
+    <cs:effectRef idx="0"/>
+    <cs:fontRef idx="minor">
+      <a:schemeClr val="tx1">
+        <a:lumMod val="65000"/>
+        <a:lumOff val="35000"/>
+      </a:schemeClr>
+    </cs:fontRef>
+    <cs:defRPr sz="900" kern="1200"/>
+  </cs:valueAxis>
+  <cs:wall>
+    <cs:lnRef idx="0"/>
+    <cs:fillRef idx="0"/>
+    <cs:effectRef idx="0"/>
+    <cs:fontRef idx="minor">
+      <a:schemeClr val="tx1"/>
+    </cs:fontRef>
+    <cs:spPr>
+      <a:noFill/>
+      <a:ln>
+        <a:noFill/>
+      </a:ln>
+    </cs:spPr>
+  </cs:wall>
+</cs:chartStyle>
+</file>
+
 <file path=word/theme/theme1.xml><?xml version="1.0" encoding="utf-8"?>
 <a:theme xmlns:a="http://schemas.openxmlformats.org/drawingml/2006/main" name="Tema de Office">
   <a:themeElements>
